--- a/7- Audience Insights/Audience Insights.docx
+++ b/7- Audience Insights/Audience Insights.docx
@@ -1,96 +1,62 @@
 
 <file path=word/document.xml><?xml version="1.0" encoding="utf-8"?>
 <w:document xmlns:wpc="http://schemas.microsoft.com/office/word/2010/wordprocessingCanvas" xmlns:cx="http://schemas.microsoft.com/office/drawing/2014/chartex" xmlns:cx1="http://schemas.microsoft.com/office/drawing/2015/9/8/chartex" xmlns:cx2="http://schemas.microsoft.com/office/drawing/2015/10/21/chartex" xmlns:cx3="http://schemas.microsoft.com/office/drawing/2016/5/9/chartex" xmlns:cx4="http://schemas.microsoft.com/office/drawing/2016/5/10/chartex" xmlns:cx5="http://schemas.microsoft.com/office/drawing/2016/5/11/chartex" xmlns:cx6="http://schemas.microsoft.com/office/drawing/2016/5/12/chartex" xmlns:cx7="http://schemas.microsoft.com/office/drawing/2016/5/13/chartex" xmlns:cx8="http://schemas.microsoft.com/office/drawing/2016/5/14/chartex" xmlns:mc="http://schemas.openxmlformats.org/markup-compatibility/2006" xmlns:aink="http://schemas.microsoft.com/office/drawing/2016/ink" xmlns:am3d="http://schemas.microsoft.com/office/drawing/2017/model3d" xmlns:o="urn:schemas-microsoft-com:office:office" xmlns:oel="http://schemas.microsoft.com/office/2019/extlst" xmlns:r="http://schemas.openxmlformats.org/officeDocument/2006/relationships" xmlns:m="http://schemas.openxmlformats.org/officeDocument/2006/math" xmlns:v="urn:schemas-microsoft-com:vml" xmlns:wp14="http://schemas.microsoft.com/office/word/2010/wordprocessingDrawing" xmlns:wp="http://schemas.openxmlformats.org/drawingml/2006/wordprocessingDrawing" xmlns:w10="urn:schemas-microsoft-com:office:word" xmlns:w="http://schemas.openxmlformats.org/wordprocessingml/2006/main" xmlns:w14="http://schemas.microsoft.com/office/word/2010/wordml" xmlns:w15="http://schemas.microsoft.com/office/word/2012/wordml" xmlns:w16cex="http://schemas.microsoft.com/office/word/2018/wordml/cex" xmlns:w16cid="http://schemas.microsoft.com/office/word/2016/wordml/cid" xmlns:w16="http://schemas.microsoft.com/office/word/2018/wordml" xmlns:w16du="http://schemas.microsoft.com/office/word/2023/wordml/word16du" xmlns:w16sdtdh="http://schemas.microsoft.com/office/word/2020/wordml/sdtdatahash" xmlns:w16sdtfl="http://schemas.microsoft.com/office/word/2024/wordml/sdtformatlock" xmlns:w16se="http://schemas.microsoft.com/office/word/2015/wordml/symex" xmlns:wpg="http://schemas.microsoft.com/office/word/2010/wordprocessingGroup" xmlns:wpi="http://schemas.microsoft.com/office/word/2010/wordprocessingInk" xmlns:wne="http://schemas.microsoft.com/office/word/2006/wordml" xmlns:wps="http://schemas.microsoft.com/office/word/2010/wordprocessingShape" mc:Ignorable="w14 w15 w16se w16cid w16 w16cex w16sdtdh w16sdtfl w16du wp14">
+  <w:background w:color="FFFFFF"/>
   <w:body>
     <w:p>
       <w:pPr>
-        <w:rPr>
-          <w:b/>
-          <w:bCs/>
+        <w:pStyle w:val="Heading1"/>
+        <w:jc w:val="center"/>
+        <w:divId w:val="1191845242"/>
+        <w:rPr>
+          <w:rFonts w:asciiTheme="majorBidi" w:eastAsia="Times New Roman" w:hAnsiTheme="majorBidi" w:cstheme="majorBidi"/>
+          <w:sz w:val="48"/>
+          <w:szCs w:val="48"/>
+          <w:lang w:val="en"/>
         </w:rPr>
       </w:pPr>
       <w:r>
         <w:rPr>
-          <w:b/>
-          <w:bCs/>
-        </w:rPr>
-        <w:t>Audience Insights &amp; Behavioral Trends</w:t>
+          <w:rFonts w:asciiTheme="majorBidi" w:eastAsia="Times New Roman" w:hAnsiTheme="majorBidi" w:cstheme="majorBidi"/>
+          <w:sz w:val="48"/>
+          <w:szCs w:val="48"/>
+          <w:lang w:val="en"/>
+        </w:rPr>
+        <w:t>Haksoss Café — Audience Insights &amp; Behavioral Trends</w:t>
       </w:r>
     </w:p>
     <w:p>
-      <w:r>
-        <w:rPr>
-          <w:b/>
-          <w:bCs/>
-        </w:rPr>
-        <w:t>Overview</w:t>
-      </w:r>
-      <w:r>
-        <w:br/>
-        <w:t xml:space="preserve">This section provides a comprehensive analysis of </w:t>
-      </w:r>
-      <w:proofErr w:type="spellStart"/>
-      <w:r>
-        <w:t>Haksoss</w:t>
-      </w:r>
-      <w:proofErr w:type="spellEnd"/>
-      <w:r>
-        <w:t xml:space="preserve"> Café’s target audience, focusing on its combined super-elite and aspirational clientele. By understanding demographic, psychographic, engagement, and purchase behaviors, we identify actionable insights that guide targeting, personalization, and retention strategies for the campaign.</w:t>
-      </w:r>
+      <w:pPr>
+        <w:pStyle w:val="Heading1"/>
+        <w:jc w:val="center"/>
+        <w:divId w:val="1191845242"/>
+        <w:rPr>
+          <w:rFonts w:asciiTheme="majorBidi" w:eastAsia="Times New Roman" w:hAnsiTheme="majorBidi" w:cstheme="majorBidi"/>
+          <w:sz w:val="48"/>
+          <w:szCs w:val="48"/>
+          <w:lang w:val="en"/>
+        </w:rPr>
+      </w:pPr>
     </w:p>
     <w:p>
+      <w:pPr>
+        <w:pStyle w:val="Heading2"/>
+        <w:divId w:val="1191845242"/>
+        <w:rPr>
+          <w:rFonts w:asciiTheme="majorBidi" w:eastAsia="Times New Roman" w:hAnsiTheme="majorBidi" w:cstheme="majorBidi"/>
+          <w:sz w:val="26"/>
+          <w:szCs w:val="26"/>
+          <w:lang w:val="en"/>
+        </w:rPr>
+      </w:pPr>
       <w:r>
-        <w:pict w14:anchorId="19D99229">
-          <v:rect id="_x0000_i1061" style="width:0;height:1.5pt" o:hralign="center" o:hrstd="t" o:hr="t" fillcolor="#a0a0a0" stroked="f"/>
-        </w:pict>
-      </w:r>
-    </w:p>
-    <w:p>
-      <w:pPr>
-        <w:rPr>
-          <w:b/>
-          <w:bCs/>
-        </w:rPr>
-      </w:pPr>
-      <w:r>
-        <w:rPr>
-          <w:b/>
-          <w:bCs/>
-        </w:rPr>
-        <w:t>Demographics</w:t>
-      </w:r>
-    </w:p>
-    <w:p>
-      <w:r>
-        <w:t xml:space="preserve">The target audience for </w:t>
-      </w:r>
-      <w:proofErr w:type="spellStart"/>
-      <w:r>
-        <w:t>Haksoss</w:t>
-      </w:r>
-      <w:proofErr w:type="spellEnd"/>
-      <w:r>
-        <w:t xml:space="preserve"> Café comprises two key segments: </w:t>
-      </w:r>
-      <w:r>
-        <w:rPr>
-          <w:b/>
-          <w:bCs/>
-        </w:rPr>
-        <w:t>Young Urban Trendsetters</w:t>
-      </w:r>
-      <w:r>
-        <w:t xml:space="preserve"> and the </w:t>
-      </w:r>
-      <w:r>
-        <w:rPr>
-          <w:b/>
-          <w:bCs/>
-        </w:rPr>
-        <w:t>Urban Professional Elite</w:t>
-      </w:r>
-      <w:r>
-        <w:t>.</w:t>
+        <w:rPr>
+          <w:rFonts w:asciiTheme="majorBidi" w:eastAsia="Times New Roman" w:hAnsiTheme="majorBidi" w:cstheme="majorBidi"/>
+          <w:sz w:val="26"/>
+          <w:szCs w:val="26"/>
+          <w:lang w:val="en"/>
+        </w:rPr>
+        <w:t>1. Original Client Targeting</w:t>
       </w:r>
     </w:p>
     <w:p>
@@ -99,16 +65,26 @@
           <w:ilvl w:val="0"/>
           <w:numId w:val="1"/>
         </w:numPr>
+        <w:spacing w:before="100" w:beforeAutospacing="1" w:after="100" w:afterAutospacing="1"/>
+        <w:ind w:left="1020"/>
+        <w:divId w:val="1191845242"/>
+        <w:rPr>
+          <w:rFonts w:asciiTheme="majorBidi" w:eastAsia="Times New Roman" w:hAnsiTheme="majorBidi" w:cstheme="majorBidi"/>
+          <w:color w:val="5A3E36"/>
+          <w:sz w:val="26"/>
+          <w:szCs w:val="26"/>
+          <w:lang w:val="en"/>
+        </w:rPr>
       </w:pPr>
       <w:r>
         <w:rPr>
-          <w:b/>
-          <w:bCs/>
-        </w:rPr>
-        <w:t>Age:</w:t>
-      </w:r>
-      <w:r>
-        <w:t xml:space="preserve"> 20–50 years, spanning ambitious young adults to established professionals.</w:t>
+          <w:rFonts w:asciiTheme="majorBidi" w:eastAsia="Times New Roman" w:hAnsiTheme="majorBidi" w:cstheme="majorBidi"/>
+          <w:color w:val="5A3E36"/>
+          <w:sz w:val="26"/>
+          <w:szCs w:val="26"/>
+          <w:lang w:val="en"/>
+        </w:rPr>
+        <w:t>The client initially targeted a broad affluent audience, with no segmentation between young aspirational trendsetters and super-elite professionals.</w:t>
       </w:r>
     </w:p>
     <w:p>
@@ -117,16 +93,26 @@
           <w:ilvl w:val="0"/>
           <w:numId w:val="1"/>
         </w:numPr>
+        <w:spacing w:before="100" w:beforeAutospacing="1" w:after="100" w:afterAutospacing="1"/>
+        <w:ind w:left="1020"/>
+        <w:divId w:val="1191845242"/>
+        <w:rPr>
+          <w:rFonts w:asciiTheme="majorBidi" w:eastAsia="Times New Roman" w:hAnsiTheme="majorBidi" w:cstheme="majorBidi"/>
+          <w:color w:val="5A3E36"/>
+          <w:sz w:val="26"/>
+          <w:szCs w:val="26"/>
+          <w:lang w:val="en"/>
+        </w:rPr>
       </w:pPr>
       <w:r>
         <w:rPr>
-          <w:b/>
-          <w:bCs/>
-        </w:rPr>
-        <w:t>Income:</w:t>
-      </w:r>
-      <w:r>
-        <w:t xml:space="preserve"> $25,000–$120,000 per year, indicating a mix of aspirational buyers and affluent patrons.</w:t>
+          <w:rFonts w:asciiTheme="majorBidi" w:eastAsia="Times New Roman" w:hAnsiTheme="majorBidi" w:cstheme="majorBidi"/>
+          <w:color w:val="5A3E36"/>
+          <w:sz w:val="26"/>
+          <w:szCs w:val="26"/>
+          <w:lang w:val="en"/>
+        </w:rPr>
+        <w:t>Primary goal: Increase loyalty program sign-ups and repeat visits.</w:t>
       </w:r>
     </w:p>
     <w:p>
@@ -135,91 +121,63 @@
           <w:ilvl w:val="0"/>
           <w:numId w:val="1"/>
         </w:numPr>
+        <w:spacing w:before="100" w:beforeAutospacing="1" w:after="100" w:afterAutospacing="1"/>
+        <w:ind w:left="1020"/>
+        <w:divId w:val="1191845242"/>
+        <w:rPr>
+          <w:rFonts w:asciiTheme="majorBidi" w:eastAsia="Times New Roman" w:hAnsiTheme="majorBidi" w:cstheme="majorBidi"/>
+          <w:color w:val="5A3E36"/>
+          <w:sz w:val="26"/>
+          <w:szCs w:val="26"/>
+          <w:lang w:val="en"/>
+        </w:rPr>
       </w:pPr>
       <w:r>
         <w:rPr>
-          <w:b/>
-          <w:bCs/>
-        </w:rPr>
-        <w:t>Gender:</w:t>
-      </w:r>
-      <w:r>
-        <w:t xml:space="preserve"> Evenly split, 50% male and 50% female.</w:t>
+          <w:rFonts w:asciiTheme="majorBidi" w:eastAsia="Times New Roman" w:hAnsiTheme="majorBidi" w:cstheme="majorBidi"/>
+          <w:color w:val="5A3E36"/>
+          <w:sz w:val="26"/>
+          <w:szCs w:val="26"/>
+          <w:lang w:val="en"/>
+        </w:rPr>
+        <w:t>Initial campaigns focused on generic social media posts and broad email newsletters, lacking personalization and segmentation for VIP audiences.</w:t>
       </w:r>
     </w:p>
     <w:p>
       <w:pPr>
-        <w:numPr>
-          <w:ilvl w:val="0"/>
-          <w:numId w:val="1"/>
-        </w:numPr>
-      </w:pPr>
-      <w:r>
-        <w:rPr>
-          <w:b/>
-          <w:bCs/>
-        </w:rPr>
-        <w:t>Location:</w:t>
-      </w:r>
-      <w:r>
-        <w:t xml:space="preserve"> Primarily Alexandria urban districts, emphasizing proximity to lifestyle hubs and premium neighborhoods.</w:t>
-      </w:r>
+        <w:pBdr>
+          <w:bottom w:val="single" w:sz="6" w:space="1" w:color="auto"/>
+        </w:pBdr>
+        <w:spacing w:before="100" w:beforeAutospacing="1" w:after="100" w:afterAutospacing="1"/>
+        <w:divId w:val="1191845242"/>
+        <w:rPr>
+          <w:rFonts w:asciiTheme="majorBidi" w:eastAsia="Times New Roman" w:hAnsiTheme="majorBidi" w:cstheme="majorBidi"/>
+          <w:color w:val="5A3E36"/>
+          <w:sz w:val="26"/>
+          <w:szCs w:val="26"/>
+          <w:lang w:val="en"/>
+        </w:rPr>
+      </w:pPr>
     </w:p>
     <w:p>
       <w:pPr>
-        <w:numPr>
-          <w:ilvl w:val="0"/>
-          <w:numId w:val="1"/>
-        </w:numPr>
+        <w:pStyle w:val="Heading2"/>
+        <w:divId w:val="1191845242"/>
+        <w:rPr>
+          <w:rFonts w:asciiTheme="majorBidi" w:eastAsia="Times New Roman" w:hAnsiTheme="majorBidi" w:cstheme="majorBidi"/>
+          <w:sz w:val="26"/>
+          <w:szCs w:val="26"/>
+          <w:lang w:val="en"/>
+        </w:rPr>
       </w:pPr>
       <w:r>
         <w:rPr>
-          <w:b/>
-          <w:bCs/>
-        </w:rPr>
-        <w:t>Education:</w:t>
-      </w:r>
-      <w:r>
-        <w:t xml:space="preserve"> College graduates, with a substantial portion holding Master’s degrees or higher.</w:t>
-      </w:r>
-    </w:p>
-    <w:p>
-      <w:r>
-        <w:rPr>
-          <w:i/>
-          <w:iCs/>
-        </w:rPr>
-        <w:t>Insight:</w:t>
-      </w:r>
-      <w:r>
-        <w:t xml:space="preserve"> This demographic blend ensures both aspirational social media-savvy consumers and high-LTV professional clientele are effectively targeted.</w:t>
-      </w:r>
-    </w:p>
-    <w:p>
-      <w:r>
-        <w:pict w14:anchorId="4AC8E657">
-          <v:rect id="_x0000_i1062" style="width:0;height:1.5pt" o:hralign="center" o:hrstd="t" o:hr="t" fillcolor="#a0a0a0" stroked="f"/>
-        </w:pict>
-      </w:r>
-    </w:p>
-    <w:p>
-      <w:pPr>
-        <w:rPr>
-          <w:b/>
-          <w:bCs/>
-        </w:rPr>
-      </w:pPr>
-      <w:r>
-        <w:rPr>
-          <w:b/>
-          <w:bCs/>
-        </w:rPr>
-        <w:t>Psychographics</w:t>
-      </w:r>
-    </w:p>
-    <w:p>
-      <w:r>
-        <w:t>Understanding lifestyle, values, interests, and personality traits is key to crafting messaging that resonates with these segments.</w:t>
+          <w:rFonts w:asciiTheme="majorBidi" w:eastAsia="Times New Roman" w:hAnsiTheme="majorBidi" w:cstheme="majorBidi"/>
+          <w:sz w:val="26"/>
+          <w:szCs w:val="26"/>
+          <w:lang w:val="en"/>
+        </w:rPr>
+        <w:t>2. Data Collection &amp; Research Methodology</w:t>
       </w:r>
     </w:p>
     <w:p>
@@ -228,16 +186,121 @@
           <w:ilvl w:val="0"/>
           <w:numId w:val="2"/>
         </w:numPr>
+        <w:spacing w:before="100" w:beforeAutospacing="1" w:after="100" w:afterAutospacing="1"/>
+        <w:ind w:left="1020"/>
+        <w:divId w:val="1191845242"/>
+        <w:rPr>
+          <w:rFonts w:asciiTheme="majorBidi" w:eastAsia="Times New Roman" w:hAnsiTheme="majorBidi" w:cstheme="majorBidi"/>
+          <w:color w:val="5A3E36"/>
+          <w:sz w:val="26"/>
+          <w:szCs w:val="26"/>
+          <w:lang w:val="en"/>
+        </w:rPr>
       </w:pPr>
       <w:r>
         <w:rPr>
-          <w:b/>
-          <w:bCs/>
-        </w:rPr>
-        <w:t>Lifestyle:</w:t>
+          <w:rStyle w:val="Strong"/>
+          <w:rFonts w:asciiTheme="majorBidi" w:eastAsia="Times New Roman" w:hAnsiTheme="majorBidi" w:cstheme="majorBidi"/>
+          <w:color w:val="5A3E36"/>
+          <w:sz w:val="26"/>
+          <w:szCs w:val="26"/>
+          <w:lang w:val="en"/>
+        </w:rPr>
+        <w:t>Primary Research:</w:t>
       </w:r>
       <w:r>
-        <w:t xml:space="preserve"> Busy professionals and trend-focused young adults who actively seek premium experiences and social recognition.</w:t>
+        <w:rPr>
+          <w:rFonts w:asciiTheme="majorBidi" w:eastAsia="Times New Roman" w:hAnsiTheme="majorBidi" w:cstheme="majorBidi"/>
+          <w:color w:val="5A3E36"/>
+          <w:sz w:val="26"/>
+          <w:szCs w:val="26"/>
+          <w:lang w:val="en"/>
+        </w:rPr>
+        <w:t xml:space="preserve"> </w:t>
+      </w:r>
+    </w:p>
+    <w:p>
+      <w:pPr>
+        <w:numPr>
+          <w:ilvl w:val="1"/>
+          <w:numId w:val="2"/>
+        </w:numPr>
+        <w:spacing w:before="100" w:beforeAutospacing="1" w:after="100" w:afterAutospacing="1"/>
+        <w:ind w:left="2040"/>
+        <w:divId w:val="1191845242"/>
+        <w:rPr>
+          <w:rFonts w:asciiTheme="majorBidi" w:eastAsia="Times New Roman" w:hAnsiTheme="majorBidi" w:cstheme="majorBidi"/>
+          <w:color w:val="5A3E36"/>
+          <w:sz w:val="26"/>
+          <w:szCs w:val="26"/>
+          <w:lang w:val="en"/>
+        </w:rPr>
+      </w:pPr>
+      <w:r>
+        <w:rPr>
+          <w:rFonts w:asciiTheme="majorBidi" w:eastAsia="Times New Roman" w:hAnsiTheme="majorBidi" w:cstheme="majorBidi"/>
+          <w:color w:val="5A3E36"/>
+          <w:sz w:val="26"/>
+          <w:szCs w:val="26"/>
+          <w:lang w:val="en"/>
+        </w:rPr>
+        <w:t>Interviews with 30 super-elite and aspirational young urban clients to understand motivations, behaviors, and social media habits.</w:t>
+      </w:r>
+    </w:p>
+    <w:p>
+      <w:pPr>
+        <w:numPr>
+          <w:ilvl w:val="1"/>
+          <w:numId w:val="2"/>
+        </w:numPr>
+        <w:spacing w:before="100" w:beforeAutospacing="1" w:after="100" w:afterAutospacing="1"/>
+        <w:ind w:left="2040"/>
+        <w:divId w:val="1191845242"/>
+        <w:rPr>
+          <w:rFonts w:asciiTheme="majorBidi" w:eastAsia="Times New Roman" w:hAnsiTheme="majorBidi" w:cstheme="majorBidi"/>
+          <w:color w:val="5A3E36"/>
+          <w:sz w:val="26"/>
+          <w:szCs w:val="26"/>
+          <w:lang w:val="en"/>
+        </w:rPr>
+      </w:pPr>
+      <w:r>
+        <w:rPr>
+          <w:rFonts w:asciiTheme="majorBidi" w:eastAsia="Times New Roman" w:hAnsiTheme="majorBidi" w:cstheme="majorBidi"/>
+          <w:color w:val="5A3E36"/>
+          <w:sz w:val="26"/>
+          <w:szCs w:val="26"/>
+          <w:lang w:val="en"/>
+        </w:rPr>
+        <w:t>Focus groups to explore engagement triggers and content preferences.</w:t>
+      </w:r>
+    </w:p>
+    <w:p>
+      <w:pPr>
+        <w:numPr>
+          <w:ilvl w:val="1"/>
+          <w:numId w:val="2"/>
+        </w:numPr>
+        <w:spacing w:before="100" w:beforeAutospacing="1" w:after="100" w:afterAutospacing="1"/>
+        <w:ind w:left="2040"/>
+        <w:divId w:val="1191845242"/>
+        <w:rPr>
+          <w:rFonts w:asciiTheme="majorBidi" w:eastAsia="Times New Roman" w:hAnsiTheme="majorBidi" w:cstheme="majorBidi"/>
+          <w:color w:val="5A3E36"/>
+          <w:sz w:val="26"/>
+          <w:szCs w:val="26"/>
+          <w:lang w:val="en"/>
+        </w:rPr>
+      </w:pPr>
+      <w:r>
+        <w:rPr>
+          <w:rFonts w:asciiTheme="majorBidi" w:eastAsia="Times New Roman" w:hAnsiTheme="majorBidi" w:cstheme="majorBidi"/>
+          <w:color w:val="5A3E36"/>
+          <w:sz w:val="26"/>
+          <w:szCs w:val="26"/>
+          <w:lang w:val="en"/>
+        </w:rPr>
+        <w:t>In-store observations to record purchase patterns, interaction times, and service expectations.</w:t>
       </w:r>
     </w:p>
     <w:p>
@@ -246,16 +309,121 @@
           <w:ilvl w:val="0"/>
           <w:numId w:val="2"/>
         </w:numPr>
+        <w:spacing w:before="100" w:beforeAutospacing="1" w:after="100" w:afterAutospacing="1"/>
+        <w:ind w:left="1020"/>
+        <w:divId w:val="1191845242"/>
+        <w:rPr>
+          <w:rFonts w:asciiTheme="majorBidi" w:eastAsia="Times New Roman" w:hAnsiTheme="majorBidi" w:cstheme="majorBidi"/>
+          <w:color w:val="5A3E36"/>
+          <w:sz w:val="26"/>
+          <w:szCs w:val="26"/>
+          <w:lang w:val="en"/>
+        </w:rPr>
       </w:pPr>
       <w:r>
         <w:rPr>
-          <w:b/>
-          <w:bCs/>
-        </w:rPr>
-        <w:t>Values:</w:t>
+          <w:rStyle w:val="Strong"/>
+          <w:rFonts w:asciiTheme="majorBidi" w:eastAsia="Times New Roman" w:hAnsiTheme="majorBidi" w:cstheme="majorBidi"/>
+          <w:color w:val="5A3E36"/>
+          <w:sz w:val="26"/>
+          <w:szCs w:val="26"/>
+          <w:lang w:val="en"/>
+        </w:rPr>
+        <w:t>Secondary Research:</w:t>
       </w:r>
       <w:r>
-        <w:t xml:space="preserve"> Quality, exclusivity, aesthetics, prestige, and convenience are highly prioritized.</w:t>
+        <w:rPr>
+          <w:rFonts w:asciiTheme="majorBidi" w:eastAsia="Times New Roman" w:hAnsiTheme="majorBidi" w:cstheme="majorBidi"/>
+          <w:color w:val="5A3E36"/>
+          <w:sz w:val="26"/>
+          <w:szCs w:val="26"/>
+          <w:lang w:val="en"/>
+        </w:rPr>
+        <w:t xml:space="preserve"> </w:t>
+      </w:r>
+    </w:p>
+    <w:p>
+      <w:pPr>
+        <w:numPr>
+          <w:ilvl w:val="1"/>
+          <w:numId w:val="2"/>
+        </w:numPr>
+        <w:spacing w:before="100" w:beforeAutospacing="1" w:after="100" w:afterAutospacing="1"/>
+        <w:ind w:left="2040"/>
+        <w:divId w:val="1191845242"/>
+        <w:rPr>
+          <w:rFonts w:asciiTheme="majorBidi" w:eastAsia="Times New Roman" w:hAnsiTheme="majorBidi" w:cstheme="majorBidi"/>
+          <w:color w:val="5A3E36"/>
+          <w:sz w:val="26"/>
+          <w:szCs w:val="26"/>
+          <w:lang w:val="en"/>
+        </w:rPr>
+      </w:pPr>
+      <w:r>
+        <w:rPr>
+          <w:rFonts w:asciiTheme="majorBidi" w:eastAsia="Times New Roman" w:hAnsiTheme="majorBidi" w:cstheme="majorBidi"/>
+          <w:color w:val="5A3E36"/>
+          <w:sz w:val="26"/>
+          <w:szCs w:val="26"/>
+          <w:lang w:val="en"/>
+        </w:rPr>
+        <w:t>Social media analytics (Instagram, TikTok, LinkedIn) to quantify engagement rates, CTRs, and content preferences.</w:t>
+      </w:r>
+    </w:p>
+    <w:p>
+      <w:pPr>
+        <w:numPr>
+          <w:ilvl w:val="1"/>
+          <w:numId w:val="2"/>
+        </w:numPr>
+        <w:spacing w:before="100" w:beforeAutospacing="1" w:after="100" w:afterAutospacing="1"/>
+        <w:ind w:left="2040"/>
+        <w:divId w:val="1191845242"/>
+        <w:rPr>
+          <w:rFonts w:asciiTheme="majorBidi" w:eastAsia="Times New Roman" w:hAnsiTheme="majorBidi" w:cstheme="majorBidi"/>
+          <w:color w:val="5A3E36"/>
+          <w:sz w:val="26"/>
+          <w:szCs w:val="26"/>
+          <w:lang w:val="en"/>
+        </w:rPr>
+      </w:pPr>
+      <w:r>
+        <w:rPr>
+          <w:rFonts w:asciiTheme="majorBidi" w:eastAsia="Times New Roman" w:hAnsiTheme="majorBidi" w:cstheme="majorBidi"/>
+          <w:color w:val="5A3E36"/>
+          <w:sz w:val="26"/>
+          <w:szCs w:val="26"/>
+          <w:lang w:val="en"/>
+        </w:rPr>
+        <w:t>Competitor benchmarking of high-end cafés in Alexandria &amp; Greater Cairo.</w:t>
+      </w:r>
+    </w:p>
+    <w:p>
+      <w:pPr>
+        <w:numPr>
+          <w:ilvl w:val="1"/>
+          <w:numId w:val="2"/>
+        </w:numPr>
+        <w:spacing w:before="100" w:beforeAutospacing="1" w:after="100" w:afterAutospacing="1"/>
+        <w:ind w:left="2040"/>
+        <w:divId w:val="1191845242"/>
+        <w:rPr>
+          <w:rFonts w:asciiTheme="majorBidi" w:eastAsia="Times New Roman" w:hAnsiTheme="majorBidi" w:cstheme="majorBidi"/>
+          <w:color w:val="5A3E36"/>
+          <w:sz w:val="26"/>
+          <w:szCs w:val="26"/>
+          <w:lang w:val="en"/>
+        </w:rPr>
+      </w:pPr>
+      <w:r>
+        <w:rPr>
+          <w:rFonts w:asciiTheme="majorBidi" w:eastAsia="Times New Roman" w:hAnsiTheme="majorBidi" w:cstheme="majorBidi"/>
+          <w:color w:val="5A3E36"/>
+          <w:sz w:val="26"/>
+          <w:szCs w:val="26"/>
+          <w:lang w:val="en"/>
+        </w:rPr>
+        <w:t>Market reports on luxury coffee and lifestyle spending trends in Egypt.</w:t>
       </w:r>
     </w:p>
     <w:p>
@@ -264,569 +432,1891 @@
           <w:ilvl w:val="0"/>
           <w:numId w:val="2"/>
         </w:numPr>
+        <w:spacing w:before="100" w:beforeAutospacing="1" w:after="100" w:afterAutospacing="1"/>
+        <w:ind w:left="1020"/>
+        <w:divId w:val="1191845242"/>
+        <w:rPr>
+          <w:rFonts w:asciiTheme="majorBidi" w:eastAsia="Times New Roman" w:hAnsiTheme="majorBidi" w:cstheme="majorBidi"/>
+          <w:color w:val="5A3E36"/>
+          <w:sz w:val="26"/>
+          <w:szCs w:val="26"/>
+          <w:lang w:val="en"/>
+        </w:rPr>
       </w:pPr>
       <w:r>
         <w:rPr>
-          <w:b/>
-          <w:bCs/>
-        </w:rPr>
-        <w:t>Interests:</w:t>
+          <w:rStyle w:val="Strong"/>
+          <w:rFonts w:asciiTheme="majorBidi" w:eastAsia="Times New Roman" w:hAnsiTheme="majorBidi" w:cstheme="majorBidi"/>
+          <w:color w:val="5A3E36"/>
+          <w:sz w:val="26"/>
+          <w:szCs w:val="26"/>
+          <w:lang w:val="en"/>
+        </w:rPr>
+        <w:t>Data Processing:</w:t>
       </w:r>
       <w:r>
-        <w:t xml:space="preserve"> Specialty coffee, fine dining, lifestyle content, and social networking dominate engagement channels.</w:t>
+        <w:rPr>
+          <w:rFonts w:asciiTheme="majorBidi" w:eastAsia="Times New Roman" w:hAnsiTheme="majorBidi" w:cstheme="majorBidi"/>
+          <w:color w:val="5A3E36"/>
+          <w:sz w:val="26"/>
+          <w:szCs w:val="26"/>
+          <w:lang w:val="en"/>
+        </w:rPr>
+        <w:t xml:space="preserve"> </w:t>
       </w:r>
     </w:p>
     <w:p>
       <w:pPr>
         <w:numPr>
-          <w:ilvl w:val="0"/>
+          <w:ilvl w:val="1"/>
           <w:numId w:val="2"/>
         </w:numPr>
+        <w:spacing w:before="100" w:beforeAutospacing="1" w:after="100" w:afterAutospacing="1"/>
+        <w:ind w:left="2040"/>
+        <w:divId w:val="1191845242"/>
+        <w:rPr>
+          <w:rFonts w:asciiTheme="majorBidi" w:eastAsia="Times New Roman" w:hAnsiTheme="majorBidi" w:cstheme="majorBidi"/>
+          <w:color w:val="5A3E36"/>
+          <w:sz w:val="26"/>
+          <w:szCs w:val="26"/>
+          <w:lang w:val="en"/>
+        </w:rPr>
       </w:pPr>
       <w:r>
         <w:rPr>
-          <w:b/>
-          <w:bCs/>
-        </w:rPr>
-        <w:lastRenderedPageBreak/>
-        <w:t>Personality Traits:</w:t>
-      </w:r>
-      <w:r>
-        <w:t xml:space="preserve"> Sophisticated, ambitious, socially influential, and adventurous—these individuals value being recognized as trendsetters and early adopters.</w:t>
+          <w:rFonts w:asciiTheme="majorBidi" w:eastAsia="Times New Roman" w:hAnsiTheme="majorBidi" w:cstheme="majorBidi"/>
+          <w:color w:val="5A3E36"/>
+          <w:sz w:val="26"/>
+          <w:szCs w:val="26"/>
+          <w:lang w:val="en"/>
+        </w:rPr>
+        <w:t>Segmented audience by demographics, psychographics, engagement patterns, and purchase behavior.</w:t>
       </w:r>
     </w:p>
     <w:p>
+      <w:pPr>
+        <w:numPr>
+          <w:ilvl w:val="1"/>
+          <w:numId w:val="2"/>
+        </w:numPr>
+        <w:spacing w:before="100" w:beforeAutospacing="1" w:after="100" w:afterAutospacing="1"/>
+        <w:ind w:left="2040"/>
+        <w:divId w:val="1191845242"/>
+        <w:rPr>
+          <w:rFonts w:asciiTheme="majorBidi" w:eastAsia="Times New Roman" w:hAnsiTheme="majorBidi" w:cstheme="majorBidi"/>
+          <w:color w:val="5A3E36"/>
+          <w:sz w:val="26"/>
+          <w:szCs w:val="26"/>
+          <w:lang w:val="en"/>
+        </w:rPr>
+      </w:pPr>
       <w:r>
         <w:rPr>
-          <w:i/>
-          <w:iCs/>
-        </w:rPr>
-        <w:t>Insight:</w:t>
-      </w:r>
-      <w:r>
-        <w:t xml:space="preserve"> Messaging should emphasize exclusivity, curated experiences, and lifestyle-enhancing benefits to capture attention and engagement.</w:t>
+          <w:rFonts w:asciiTheme="majorBidi" w:eastAsia="Times New Roman" w:hAnsiTheme="majorBidi" w:cstheme="majorBidi"/>
+          <w:color w:val="5A3E36"/>
+          <w:sz w:val="26"/>
+          <w:szCs w:val="26"/>
+          <w:lang w:val="en"/>
+        </w:rPr>
+        <w:t>Mapped patterns to journey stages to identify high-value touchpoints and messaging priorities.</w:t>
       </w:r>
     </w:p>
     <w:p>
+      <w:pPr>
+        <w:pStyle w:val="Heading2"/>
+        <w:divId w:val="1191845242"/>
+        <w:rPr>
+          <w:rFonts w:asciiTheme="majorBidi" w:eastAsia="Times New Roman" w:hAnsiTheme="majorBidi" w:cstheme="majorBidi"/>
+          <w:sz w:val="26"/>
+          <w:szCs w:val="26"/>
+          <w:lang w:val="en"/>
+        </w:rPr>
+      </w:pPr>
       <w:r>
-        <w:pict w14:anchorId="18398155">
-          <v:rect id="_x0000_i1063" style="width:0;height:1.5pt" o:hralign="center" o:hrstd="t" o:hr="t" fillcolor="#a0a0a0" stroked="f"/>
-        </w:pict>
+        <w:rPr>
+          <w:rFonts w:asciiTheme="majorBidi" w:eastAsia="Times New Roman" w:hAnsiTheme="majorBidi" w:cstheme="majorBidi"/>
+          <w:sz w:val="26"/>
+          <w:szCs w:val="26"/>
+          <w:lang w:val="en"/>
+        </w:rPr>
+        <w:lastRenderedPageBreak/>
+        <w:t>3. Audience Insights</w:t>
+      </w:r>
+    </w:p>
+    <w:tbl>
+      <w:tblPr>
+        <w:tblW w:w="5000" w:type="pct"/>
+        <w:tblCellMar>
+          <w:top w:w="15" w:type="dxa"/>
+          <w:left w:w="15" w:type="dxa"/>
+          <w:bottom w:w="15" w:type="dxa"/>
+          <w:right w:w="15" w:type="dxa"/>
+        </w:tblCellMar>
+        <w:tblLook w:val="04A0" w:firstRow="1" w:lastRow="0" w:firstColumn="1" w:lastColumn="0" w:noHBand="0" w:noVBand="1"/>
+      </w:tblPr>
+      <w:tblGrid>
+        <w:gridCol w:w="1973"/>
+        <w:gridCol w:w="3898"/>
+        <w:gridCol w:w="3473"/>
+      </w:tblGrid>
+      <w:tr>
+        <w:trPr>
+          <w:divId w:val="1191845242"/>
+        </w:trPr>
+        <w:tc>
+          <w:tcPr>
+            <w:tcW w:w="0" w:type="auto"/>
+            <w:tcBorders>
+              <w:top w:val="single" w:sz="6" w:space="0" w:color="000000"/>
+              <w:left w:val="single" w:sz="6" w:space="0" w:color="000000"/>
+              <w:bottom w:val="single" w:sz="6" w:space="0" w:color="000000"/>
+              <w:right w:val="single" w:sz="6" w:space="0" w:color="000000"/>
+            </w:tcBorders>
+            <w:shd w:val="clear" w:color="auto" w:fill="F5F5F5"/>
+            <w:tcMar>
+              <w:top w:w="120" w:type="dxa"/>
+              <w:left w:w="120" w:type="dxa"/>
+              <w:bottom w:w="120" w:type="dxa"/>
+              <w:right w:w="120" w:type="dxa"/>
+            </w:tcMar>
+            <w:vAlign w:val="center"/>
+            <w:hideMark/>
+          </w:tcPr>
+          <w:p>
+            <w:pPr>
+              <w:spacing w:before="225" w:after="225"/>
+              <w:rPr>
+                <w:rFonts w:asciiTheme="majorBidi" w:eastAsia="Times New Roman" w:hAnsiTheme="majorBidi" w:cstheme="majorBidi"/>
+                <w:b/>
+                <w:bCs/>
+                <w:color w:val="5A3E36"/>
+                <w:sz w:val="26"/>
+                <w:szCs w:val="26"/>
+              </w:rPr>
+            </w:pPr>
+            <w:r>
+              <w:rPr>
+                <w:rFonts w:asciiTheme="majorBidi" w:eastAsia="Times New Roman" w:hAnsiTheme="majorBidi" w:cstheme="majorBidi"/>
+                <w:b/>
+                <w:bCs/>
+                <w:color w:val="5A3E36"/>
+                <w:sz w:val="26"/>
+                <w:szCs w:val="26"/>
+              </w:rPr>
+              <w:t>Category</w:t>
+            </w:r>
+          </w:p>
+        </w:tc>
+        <w:tc>
+          <w:tcPr>
+            <w:tcW w:w="0" w:type="auto"/>
+            <w:tcBorders>
+              <w:top w:val="single" w:sz="6" w:space="0" w:color="000000"/>
+              <w:left w:val="single" w:sz="6" w:space="0" w:color="000000"/>
+              <w:bottom w:val="single" w:sz="6" w:space="0" w:color="000000"/>
+              <w:right w:val="single" w:sz="6" w:space="0" w:color="000000"/>
+            </w:tcBorders>
+            <w:shd w:val="clear" w:color="auto" w:fill="F5F5F5"/>
+            <w:tcMar>
+              <w:top w:w="120" w:type="dxa"/>
+              <w:left w:w="120" w:type="dxa"/>
+              <w:bottom w:w="120" w:type="dxa"/>
+              <w:right w:w="120" w:type="dxa"/>
+            </w:tcMar>
+            <w:vAlign w:val="center"/>
+            <w:hideMark/>
+          </w:tcPr>
+          <w:p>
+            <w:pPr>
+              <w:spacing w:before="225" w:after="225"/>
+              <w:rPr>
+                <w:rFonts w:asciiTheme="majorBidi" w:eastAsia="Times New Roman" w:hAnsiTheme="majorBidi" w:cstheme="majorBidi"/>
+                <w:b/>
+                <w:bCs/>
+                <w:color w:val="5A3E36"/>
+                <w:sz w:val="26"/>
+                <w:szCs w:val="26"/>
+              </w:rPr>
+            </w:pPr>
+            <w:r>
+              <w:rPr>
+                <w:rFonts w:asciiTheme="majorBidi" w:eastAsia="Times New Roman" w:hAnsiTheme="majorBidi" w:cstheme="majorBidi"/>
+                <w:b/>
+                <w:bCs/>
+                <w:color w:val="5A3E36"/>
+                <w:sz w:val="26"/>
+                <w:szCs w:val="26"/>
+              </w:rPr>
+              <w:t>Collected Data &amp; Metrics</w:t>
+            </w:r>
+          </w:p>
+        </w:tc>
+        <w:tc>
+          <w:tcPr>
+            <w:tcW w:w="0" w:type="auto"/>
+            <w:tcBorders>
+              <w:top w:val="single" w:sz="6" w:space="0" w:color="000000"/>
+              <w:left w:val="single" w:sz="6" w:space="0" w:color="000000"/>
+              <w:bottom w:val="single" w:sz="6" w:space="0" w:color="000000"/>
+              <w:right w:val="single" w:sz="6" w:space="0" w:color="000000"/>
+            </w:tcBorders>
+            <w:shd w:val="clear" w:color="auto" w:fill="F5F5F5"/>
+            <w:tcMar>
+              <w:top w:w="120" w:type="dxa"/>
+              <w:left w:w="120" w:type="dxa"/>
+              <w:bottom w:w="120" w:type="dxa"/>
+              <w:right w:w="120" w:type="dxa"/>
+            </w:tcMar>
+            <w:vAlign w:val="center"/>
+            <w:hideMark/>
+          </w:tcPr>
+          <w:p>
+            <w:pPr>
+              <w:spacing w:before="225" w:after="225"/>
+              <w:rPr>
+                <w:rFonts w:asciiTheme="majorBidi" w:eastAsia="Times New Roman" w:hAnsiTheme="majorBidi" w:cstheme="majorBidi"/>
+                <w:b/>
+                <w:bCs/>
+                <w:color w:val="5A3E36"/>
+                <w:sz w:val="26"/>
+                <w:szCs w:val="26"/>
+              </w:rPr>
+            </w:pPr>
+            <w:r>
+              <w:rPr>
+                <w:rFonts w:asciiTheme="majorBidi" w:eastAsia="Times New Roman" w:hAnsiTheme="majorBidi" w:cstheme="majorBidi"/>
+                <w:b/>
+                <w:bCs/>
+                <w:color w:val="5A3E36"/>
+                <w:sz w:val="26"/>
+                <w:szCs w:val="26"/>
+              </w:rPr>
+              <w:t>Strategic Reformulation</w:t>
+            </w:r>
+          </w:p>
+        </w:tc>
+      </w:tr>
+      <w:tr>
+        <w:trPr>
+          <w:divId w:val="1191845242"/>
+        </w:trPr>
+        <w:tc>
+          <w:tcPr>
+            <w:tcW w:w="0" w:type="auto"/>
+            <w:tcBorders>
+              <w:top w:val="single" w:sz="6" w:space="0" w:color="000000"/>
+              <w:left w:val="single" w:sz="6" w:space="0" w:color="000000"/>
+              <w:bottom w:val="single" w:sz="6" w:space="0" w:color="000000"/>
+              <w:right w:val="single" w:sz="6" w:space="0" w:color="000000"/>
+            </w:tcBorders>
+            <w:tcMar>
+              <w:top w:w="120" w:type="dxa"/>
+              <w:left w:w="120" w:type="dxa"/>
+              <w:bottom w:w="120" w:type="dxa"/>
+              <w:right w:w="120" w:type="dxa"/>
+            </w:tcMar>
+            <w:vAlign w:val="center"/>
+            <w:hideMark/>
+          </w:tcPr>
+          <w:p>
+            <w:pPr>
+              <w:spacing w:before="225" w:after="225"/>
+              <w:rPr>
+                <w:rFonts w:asciiTheme="majorBidi" w:eastAsia="Times New Roman" w:hAnsiTheme="majorBidi" w:cstheme="majorBidi"/>
+                <w:color w:val="5A3E36"/>
+                <w:sz w:val="26"/>
+                <w:szCs w:val="26"/>
+              </w:rPr>
+            </w:pPr>
+            <w:r>
+              <w:rPr>
+                <w:rFonts w:asciiTheme="majorBidi" w:eastAsia="Times New Roman" w:hAnsiTheme="majorBidi" w:cstheme="majorBidi"/>
+                <w:color w:val="5A3E36"/>
+                <w:sz w:val="26"/>
+                <w:szCs w:val="26"/>
+              </w:rPr>
+              <w:t>Demographics</w:t>
+            </w:r>
+          </w:p>
+        </w:tc>
+        <w:tc>
+          <w:tcPr>
+            <w:tcW w:w="0" w:type="auto"/>
+            <w:tcBorders>
+              <w:top w:val="single" w:sz="6" w:space="0" w:color="000000"/>
+              <w:left w:val="single" w:sz="6" w:space="0" w:color="000000"/>
+              <w:bottom w:val="single" w:sz="6" w:space="0" w:color="000000"/>
+              <w:right w:val="single" w:sz="6" w:space="0" w:color="000000"/>
+            </w:tcBorders>
+            <w:tcMar>
+              <w:top w:w="120" w:type="dxa"/>
+              <w:left w:w="120" w:type="dxa"/>
+              <w:bottom w:w="120" w:type="dxa"/>
+              <w:right w:w="120" w:type="dxa"/>
+            </w:tcMar>
+            <w:vAlign w:val="center"/>
+            <w:hideMark/>
+          </w:tcPr>
+          <w:p>
+            <w:pPr>
+              <w:numPr>
+                <w:ilvl w:val="0"/>
+                <w:numId w:val="3"/>
+              </w:numPr>
+              <w:spacing w:before="100" w:beforeAutospacing="1" w:after="100" w:afterAutospacing="1"/>
+              <w:ind w:left="1020"/>
+              <w:rPr>
+                <w:rFonts w:asciiTheme="majorBidi" w:eastAsia="Times New Roman" w:hAnsiTheme="majorBidi" w:cstheme="majorBidi"/>
+                <w:color w:val="5A3E36"/>
+                <w:sz w:val="26"/>
+                <w:szCs w:val="26"/>
+              </w:rPr>
+            </w:pPr>
+            <w:r>
+              <w:rPr>
+                <w:rFonts w:asciiTheme="majorBidi" w:eastAsia="Times New Roman" w:hAnsiTheme="majorBidi" w:cstheme="majorBidi"/>
+                <w:color w:val="5A3E36"/>
+                <w:sz w:val="26"/>
+                <w:szCs w:val="26"/>
+              </w:rPr>
+              <w:t>Age: 20–50 (Trendsetters &amp; Professional Elite)</w:t>
+            </w:r>
+          </w:p>
+          <w:p>
+            <w:pPr>
+              <w:numPr>
+                <w:ilvl w:val="0"/>
+                <w:numId w:val="3"/>
+              </w:numPr>
+              <w:spacing w:before="100" w:beforeAutospacing="1" w:after="100" w:afterAutospacing="1"/>
+              <w:ind w:left="1020"/>
+              <w:rPr>
+                <w:rFonts w:asciiTheme="majorBidi" w:eastAsia="Times New Roman" w:hAnsiTheme="majorBidi" w:cstheme="majorBidi"/>
+                <w:color w:val="5A3E36"/>
+                <w:sz w:val="26"/>
+                <w:szCs w:val="26"/>
+              </w:rPr>
+            </w:pPr>
+            <w:r>
+              <w:rPr>
+                <w:rFonts w:asciiTheme="majorBidi" w:eastAsia="Times New Roman" w:hAnsiTheme="majorBidi" w:cstheme="majorBidi"/>
+                <w:color w:val="5A3E36"/>
+                <w:sz w:val="26"/>
+                <w:szCs w:val="26"/>
+              </w:rPr>
+              <w:t>Gender: 50% Male / 50% Female</w:t>
+            </w:r>
+          </w:p>
+          <w:p>
+            <w:pPr>
+              <w:numPr>
+                <w:ilvl w:val="0"/>
+                <w:numId w:val="3"/>
+              </w:numPr>
+              <w:spacing w:before="100" w:beforeAutospacing="1" w:after="100" w:afterAutospacing="1"/>
+              <w:ind w:left="1020"/>
+              <w:rPr>
+                <w:rFonts w:asciiTheme="majorBidi" w:eastAsia="Times New Roman" w:hAnsiTheme="majorBidi" w:cstheme="majorBidi"/>
+                <w:color w:val="5A3E36"/>
+                <w:sz w:val="26"/>
+                <w:szCs w:val="26"/>
+              </w:rPr>
+            </w:pPr>
+            <w:r>
+              <w:rPr>
+                <w:rFonts w:asciiTheme="majorBidi" w:eastAsia="Times New Roman" w:hAnsiTheme="majorBidi" w:cstheme="majorBidi"/>
+                <w:color w:val="5A3E36"/>
+                <w:sz w:val="26"/>
+                <w:szCs w:val="26"/>
+              </w:rPr>
+              <w:t>Location: Alexandria, urban districts</w:t>
+            </w:r>
+          </w:p>
+          <w:p>
+            <w:pPr>
+              <w:numPr>
+                <w:ilvl w:val="0"/>
+                <w:numId w:val="3"/>
+              </w:numPr>
+              <w:spacing w:before="100" w:beforeAutospacing="1" w:after="100" w:afterAutospacing="1"/>
+              <w:ind w:left="1020"/>
+              <w:rPr>
+                <w:rFonts w:asciiTheme="majorBidi" w:eastAsia="Times New Roman" w:hAnsiTheme="majorBidi" w:cstheme="majorBidi"/>
+                <w:color w:val="5A3E36"/>
+                <w:sz w:val="26"/>
+                <w:szCs w:val="26"/>
+              </w:rPr>
+            </w:pPr>
+            <w:r>
+              <w:rPr>
+                <w:rFonts w:asciiTheme="majorBidi" w:eastAsia="Times New Roman" w:hAnsiTheme="majorBidi" w:cstheme="majorBidi"/>
+                <w:color w:val="5A3E36"/>
+                <w:sz w:val="26"/>
+                <w:szCs w:val="26"/>
+              </w:rPr>
+              <w:t>Income: EGP 200k–1M+/year</w:t>
+            </w:r>
+          </w:p>
+          <w:p>
+            <w:pPr>
+              <w:numPr>
+                <w:ilvl w:val="0"/>
+                <w:numId w:val="3"/>
+              </w:numPr>
+              <w:spacing w:before="100" w:beforeAutospacing="1" w:after="100" w:afterAutospacing="1"/>
+              <w:ind w:left="1020"/>
+              <w:rPr>
+                <w:rFonts w:asciiTheme="majorBidi" w:eastAsia="Times New Roman" w:hAnsiTheme="majorBidi" w:cstheme="majorBidi"/>
+                <w:color w:val="5A3E36"/>
+                <w:sz w:val="26"/>
+                <w:szCs w:val="26"/>
+              </w:rPr>
+            </w:pPr>
+            <w:r>
+              <w:rPr>
+                <w:rFonts w:asciiTheme="majorBidi" w:eastAsia="Times New Roman" w:hAnsiTheme="majorBidi" w:cstheme="majorBidi"/>
+                <w:color w:val="5A3E36"/>
+                <w:sz w:val="26"/>
+                <w:szCs w:val="26"/>
+              </w:rPr>
+              <w:t>Education: College to Master’s or higher</w:t>
+            </w:r>
+          </w:p>
+        </w:tc>
+        <w:tc>
+          <w:tcPr>
+            <w:tcW w:w="0" w:type="auto"/>
+            <w:tcBorders>
+              <w:top w:val="single" w:sz="6" w:space="0" w:color="000000"/>
+              <w:left w:val="single" w:sz="6" w:space="0" w:color="000000"/>
+              <w:bottom w:val="single" w:sz="6" w:space="0" w:color="000000"/>
+              <w:right w:val="single" w:sz="6" w:space="0" w:color="000000"/>
+            </w:tcBorders>
+            <w:tcMar>
+              <w:top w:w="120" w:type="dxa"/>
+              <w:left w:w="120" w:type="dxa"/>
+              <w:bottom w:w="120" w:type="dxa"/>
+              <w:right w:w="120" w:type="dxa"/>
+            </w:tcMar>
+            <w:vAlign w:val="center"/>
+            <w:hideMark/>
+          </w:tcPr>
+          <w:p>
+            <w:pPr>
+              <w:rPr>
+                <w:rFonts w:asciiTheme="majorBidi" w:eastAsia="Times New Roman" w:hAnsiTheme="majorBidi" w:cstheme="majorBidi"/>
+                <w:color w:val="5A3E36"/>
+                <w:sz w:val="26"/>
+                <w:szCs w:val="26"/>
+              </w:rPr>
+            </w:pPr>
+            <w:r>
+              <w:rPr>
+                <w:rFonts w:asciiTheme="majorBidi" w:eastAsia="Times New Roman" w:hAnsiTheme="majorBidi" w:cstheme="majorBidi"/>
+                <w:color w:val="5A3E36"/>
+                <w:sz w:val="26"/>
+                <w:szCs w:val="26"/>
+              </w:rPr>
+              <w:t>Segment audience into aspirational trendsetters (20–35) and professional elites (35–50) to tailor messaging, offers, and visual content.</w:t>
+            </w:r>
+          </w:p>
+        </w:tc>
+      </w:tr>
+      <w:tr>
+        <w:trPr>
+          <w:divId w:val="1191845242"/>
+        </w:trPr>
+        <w:tc>
+          <w:tcPr>
+            <w:tcW w:w="0" w:type="auto"/>
+            <w:tcBorders>
+              <w:top w:val="single" w:sz="6" w:space="0" w:color="000000"/>
+              <w:left w:val="single" w:sz="6" w:space="0" w:color="000000"/>
+              <w:bottom w:val="single" w:sz="6" w:space="0" w:color="000000"/>
+              <w:right w:val="single" w:sz="6" w:space="0" w:color="000000"/>
+            </w:tcBorders>
+            <w:tcMar>
+              <w:top w:w="120" w:type="dxa"/>
+              <w:left w:w="120" w:type="dxa"/>
+              <w:bottom w:w="120" w:type="dxa"/>
+              <w:right w:w="120" w:type="dxa"/>
+            </w:tcMar>
+            <w:vAlign w:val="center"/>
+            <w:hideMark/>
+          </w:tcPr>
+          <w:p>
+            <w:pPr>
+              <w:rPr>
+                <w:rFonts w:asciiTheme="majorBidi" w:eastAsia="Times New Roman" w:hAnsiTheme="majorBidi" w:cstheme="majorBidi"/>
+                <w:color w:val="5A3E36"/>
+                <w:sz w:val="26"/>
+                <w:szCs w:val="26"/>
+              </w:rPr>
+            </w:pPr>
+            <w:r>
+              <w:rPr>
+                <w:rFonts w:asciiTheme="majorBidi" w:eastAsia="Times New Roman" w:hAnsiTheme="majorBidi" w:cstheme="majorBidi"/>
+                <w:color w:val="5A3E36"/>
+                <w:sz w:val="26"/>
+                <w:szCs w:val="26"/>
+              </w:rPr>
+              <w:t>Psychographics</w:t>
+            </w:r>
+          </w:p>
+        </w:tc>
+        <w:tc>
+          <w:tcPr>
+            <w:tcW w:w="0" w:type="auto"/>
+            <w:tcBorders>
+              <w:top w:val="single" w:sz="6" w:space="0" w:color="000000"/>
+              <w:left w:val="single" w:sz="6" w:space="0" w:color="000000"/>
+              <w:bottom w:val="single" w:sz="6" w:space="0" w:color="000000"/>
+              <w:right w:val="single" w:sz="6" w:space="0" w:color="000000"/>
+            </w:tcBorders>
+            <w:tcMar>
+              <w:top w:w="120" w:type="dxa"/>
+              <w:left w:w="120" w:type="dxa"/>
+              <w:bottom w:w="120" w:type="dxa"/>
+              <w:right w:w="120" w:type="dxa"/>
+            </w:tcMar>
+            <w:vAlign w:val="center"/>
+            <w:hideMark/>
+          </w:tcPr>
+          <w:p>
+            <w:pPr>
+              <w:numPr>
+                <w:ilvl w:val="0"/>
+                <w:numId w:val="4"/>
+              </w:numPr>
+              <w:spacing w:before="100" w:beforeAutospacing="1" w:after="100" w:afterAutospacing="1"/>
+              <w:ind w:left="1020"/>
+              <w:rPr>
+                <w:rFonts w:asciiTheme="majorBidi" w:eastAsia="Times New Roman" w:hAnsiTheme="majorBidi" w:cstheme="majorBidi"/>
+                <w:color w:val="5A3E36"/>
+                <w:sz w:val="26"/>
+                <w:szCs w:val="26"/>
+              </w:rPr>
+            </w:pPr>
+            <w:r>
+              <w:rPr>
+                <w:rFonts w:asciiTheme="majorBidi" w:eastAsia="Times New Roman" w:hAnsiTheme="majorBidi" w:cstheme="majorBidi"/>
+                <w:color w:val="5A3E36"/>
+                <w:sz w:val="26"/>
+                <w:szCs w:val="26"/>
+              </w:rPr>
+              <w:t>Lifestyle: Busy professionals, trend-focused young adults seeking premium, social experiences</w:t>
+            </w:r>
+          </w:p>
+          <w:p>
+            <w:pPr>
+              <w:numPr>
+                <w:ilvl w:val="0"/>
+                <w:numId w:val="4"/>
+              </w:numPr>
+              <w:spacing w:before="100" w:beforeAutospacing="1" w:after="100" w:afterAutospacing="1"/>
+              <w:ind w:left="1020"/>
+              <w:rPr>
+                <w:rFonts w:asciiTheme="majorBidi" w:eastAsia="Times New Roman" w:hAnsiTheme="majorBidi" w:cstheme="majorBidi"/>
+                <w:color w:val="5A3E36"/>
+                <w:sz w:val="26"/>
+                <w:szCs w:val="26"/>
+              </w:rPr>
+            </w:pPr>
+            <w:r>
+              <w:rPr>
+                <w:rFonts w:asciiTheme="majorBidi" w:eastAsia="Times New Roman" w:hAnsiTheme="majorBidi" w:cstheme="majorBidi"/>
+                <w:color w:val="5A3E36"/>
+                <w:sz w:val="26"/>
+                <w:szCs w:val="26"/>
+              </w:rPr>
+              <w:t>Values: Quality, exclusivity, aesthetics, prestige, convenience</w:t>
+            </w:r>
+          </w:p>
+          <w:p>
+            <w:pPr>
+              <w:numPr>
+                <w:ilvl w:val="0"/>
+                <w:numId w:val="4"/>
+              </w:numPr>
+              <w:spacing w:before="100" w:beforeAutospacing="1" w:after="100" w:afterAutospacing="1"/>
+              <w:ind w:left="1020"/>
+              <w:rPr>
+                <w:rFonts w:asciiTheme="majorBidi" w:eastAsia="Times New Roman" w:hAnsiTheme="majorBidi" w:cstheme="majorBidi"/>
+                <w:color w:val="5A3E36"/>
+                <w:sz w:val="26"/>
+                <w:szCs w:val="26"/>
+              </w:rPr>
+            </w:pPr>
+            <w:r>
+              <w:rPr>
+                <w:rFonts w:asciiTheme="majorBidi" w:eastAsia="Times New Roman" w:hAnsiTheme="majorBidi" w:cstheme="majorBidi"/>
+                <w:color w:val="5A3E36"/>
+                <w:sz w:val="26"/>
+                <w:szCs w:val="26"/>
+              </w:rPr>
+              <w:t>Interests: Specialty coffee, fine dining, lifestyle content, social networking</w:t>
+            </w:r>
+          </w:p>
+          <w:p>
+            <w:pPr>
+              <w:numPr>
+                <w:ilvl w:val="0"/>
+                <w:numId w:val="4"/>
+              </w:numPr>
+              <w:spacing w:before="100" w:beforeAutospacing="1" w:after="100" w:afterAutospacing="1"/>
+              <w:ind w:left="1020"/>
+              <w:rPr>
+                <w:rFonts w:asciiTheme="majorBidi" w:eastAsia="Times New Roman" w:hAnsiTheme="majorBidi" w:cstheme="majorBidi"/>
+                <w:color w:val="5A3E36"/>
+                <w:sz w:val="26"/>
+                <w:szCs w:val="26"/>
+              </w:rPr>
+            </w:pPr>
+            <w:r>
+              <w:rPr>
+                <w:rFonts w:asciiTheme="majorBidi" w:eastAsia="Times New Roman" w:hAnsiTheme="majorBidi" w:cstheme="majorBidi"/>
+                <w:color w:val="5A3E36"/>
+                <w:sz w:val="26"/>
+                <w:szCs w:val="26"/>
+              </w:rPr>
+              <w:t>Personality: Sophisticated, ambitious, socially influential, adventurous</w:t>
+            </w:r>
+          </w:p>
+        </w:tc>
+        <w:tc>
+          <w:tcPr>
+            <w:tcW w:w="0" w:type="auto"/>
+            <w:tcBorders>
+              <w:top w:val="single" w:sz="6" w:space="0" w:color="000000"/>
+              <w:left w:val="single" w:sz="6" w:space="0" w:color="000000"/>
+              <w:bottom w:val="single" w:sz="6" w:space="0" w:color="000000"/>
+              <w:right w:val="single" w:sz="6" w:space="0" w:color="000000"/>
+            </w:tcBorders>
+            <w:tcMar>
+              <w:top w:w="120" w:type="dxa"/>
+              <w:left w:w="120" w:type="dxa"/>
+              <w:bottom w:w="120" w:type="dxa"/>
+              <w:right w:w="120" w:type="dxa"/>
+            </w:tcMar>
+            <w:vAlign w:val="center"/>
+            <w:hideMark/>
+          </w:tcPr>
+          <w:p>
+            <w:pPr>
+              <w:rPr>
+                <w:rFonts w:asciiTheme="majorBidi" w:eastAsia="Times New Roman" w:hAnsiTheme="majorBidi" w:cstheme="majorBidi"/>
+                <w:color w:val="5A3E36"/>
+                <w:sz w:val="26"/>
+                <w:szCs w:val="26"/>
+              </w:rPr>
+            </w:pPr>
+            <w:r>
+              <w:rPr>
+                <w:rFonts w:asciiTheme="majorBidi" w:eastAsia="Times New Roman" w:hAnsiTheme="majorBidi" w:cstheme="majorBidi"/>
+                <w:color w:val="5A3E36"/>
+                <w:sz w:val="26"/>
+                <w:szCs w:val="26"/>
+              </w:rPr>
+              <w:t>Develop personalized campaigns highlighting exclusivity and prestige for elite professionals and visually-driven, socially sharable experiences for trendsetters.</w:t>
+            </w:r>
+          </w:p>
+        </w:tc>
+      </w:tr>
+      <w:tr>
+        <w:trPr>
+          <w:divId w:val="1191845242"/>
+        </w:trPr>
+        <w:tc>
+          <w:tcPr>
+            <w:tcW w:w="0" w:type="auto"/>
+            <w:tcBorders>
+              <w:top w:val="single" w:sz="6" w:space="0" w:color="000000"/>
+              <w:left w:val="single" w:sz="6" w:space="0" w:color="000000"/>
+              <w:bottom w:val="single" w:sz="6" w:space="0" w:color="000000"/>
+              <w:right w:val="single" w:sz="6" w:space="0" w:color="000000"/>
+            </w:tcBorders>
+            <w:tcMar>
+              <w:top w:w="120" w:type="dxa"/>
+              <w:left w:w="120" w:type="dxa"/>
+              <w:bottom w:w="120" w:type="dxa"/>
+              <w:right w:w="120" w:type="dxa"/>
+            </w:tcMar>
+            <w:vAlign w:val="center"/>
+            <w:hideMark/>
+          </w:tcPr>
+          <w:p>
+            <w:pPr>
+              <w:rPr>
+                <w:rFonts w:asciiTheme="majorBidi" w:eastAsia="Times New Roman" w:hAnsiTheme="majorBidi" w:cstheme="majorBidi"/>
+                <w:color w:val="5A3E36"/>
+                <w:sz w:val="26"/>
+                <w:szCs w:val="26"/>
+              </w:rPr>
+            </w:pPr>
+            <w:r>
+              <w:rPr>
+                <w:rFonts w:asciiTheme="majorBidi" w:eastAsia="Times New Roman" w:hAnsiTheme="majorBidi" w:cstheme="majorBidi"/>
+                <w:color w:val="5A3E36"/>
+                <w:sz w:val="26"/>
+                <w:szCs w:val="26"/>
+              </w:rPr>
+              <w:t>Engagement Behavior</w:t>
+            </w:r>
+          </w:p>
+        </w:tc>
+        <w:tc>
+          <w:tcPr>
+            <w:tcW w:w="0" w:type="auto"/>
+            <w:tcBorders>
+              <w:top w:val="single" w:sz="6" w:space="0" w:color="000000"/>
+              <w:left w:val="single" w:sz="6" w:space="0" w:color="000000"/>
+              <w:bottom w:val="single" w:sz="6" w:space="0" w:color="000000"/>
+              <w:right w:val="single" w:sz="6" w:space="0" w:color="000000"/>
+            </w:tcBorders>
+            <w:tcMar>
+              <w:top w:w="120" w:type="dxa"/>
+              <w:left w:w="120" w:type="dxa"/>
+              <w:bottom w:w="120" w:type="dxa"/>
+              <w:right w:w="120" w:type="dxa"/>
+            </w:tcMar>
+            <w:vAlign w:val="center"/>
+            <w:hideMark/>
+          </w:tcPr>
+          <w:p>
+            <w:pPr>
+              <w:numPr>
+                <w:ilvl w:val="0"/>
+                <w:numId w:val="5"/>
+              </w:numPr>
+              <w:spacing w:before="100" w:beforeAutospacing="1" w:after="100" w:afterAutospacing="1"/>
+              <w:ind w:left="1020"/>
+              <w:rPr>
+                <w:rFonts w:asciiTheme="majorBidi" w:eastAsia="Times New Roman" w:hAnsiTheme="majorBidi" w:cstheme="majorBidi"/>
+                <w:color w:val="5A3E36"/>
+                <w:sz w:val="26"/>
+                <w:szCs w:val="26"/>
+              </w:rPr>
+            </w:pPr>
+            <w:r>
+              <w:rPr>
+                <w:rFonts w:asciiTheme="majorBidi" w:eastAsia="Times New Roman" w:hAnsiTheme="majorBidi" w:cstheme="majorBidi"/>
+                <w:color w:val="5A3E36"/>
+                <w:sz w:val="26"/>
+                <w:szCs w:val="26"/>
+              </w:rPr>
+              <w:t>Social Media Engagement: 11.3% average rate across Instagram, TikTok, LinkedIn</w:t>
+            </w:r>
+          </w:p>
+          <w:p>
+            <w:pPr>
+              <w:numPr>
+                <w:ilvl w:val="0"/>
+                <w:numId w:val="5"/>
+              </w:numPr>
+              <w:spacing w:before="100" w:beforeAutospacing="1" w:after="100" w:afterAutospacing="1"/>
+              <w:ind w:left="1020"/>
+              <w:rPr>
+                <w:rFonts w:asciiTheme="majorBidi" w:eastAsia="Times New Roman" w:hAnsiTheme="majorBidi" w:cstheme="majorBidi"/>
+                <w:color w:val="5A3E36"/>
+                <w:sz w:val="26"/>
+                <w:szCs w:val="26"/>
+              </w:rPr>
+            </w:pPr>
+            <w:r>
+              <w:rPr>
+                <w:rFonts w:asciiTheme="majorBidi" w:eastAsia="Times New Roman" w:hAnsiTheme="majorBidi" w:cstheme="majorBidi"/>
+                <w:color w:val="5A3E36"/>
+                <w:sz w:val="26"/>
+                <w:szCs w:val="26"/>
+              </w:rPr>
+              <w:t>Email Open Rate: 35%</w:t>
+            </w:r>
+          </w:p>
+          <w:p>
+            <w:pPr>
+              <w:numPr>
+                <w:ilvl w:val="0"/>
+                <w:numId w:val="5"/>
+              </w:numPr>
+              <w:spacing w:before="100" w:beforeAutospacing="1" w:after="100" w:afterAutospacing="1"/>
+              <w:ind w:left="1020"/>
+              <w:rPr>
+                <w:rFonts w:asciiTheme="majorBidi" w:eastAsia="Times New Roman" w:hAnsiTheme="majorBidi" w:cstheme="majorBidi"/>
+                <w:color w:val="5A3E36"/>
+                <w:sz w:val="26"/>
+                <w:szCs w:val="26"/>
+              </w:rPr>
+            </w:pPr>
+            <w:r>
+              <w:rPr>
+                <w:rFonts w:asciiTheme="majorBidi" w:eastAsia="Times New Roman" w:hAnsiTheme="majorBidi" w:cstheme="majorBidi"/>
+                <w:color w:val="5A3E36"/>
+                <w:sz w:val="26"/>
+                <w:szCs w:val="26"/>
+              </w:rPr>
+              <w:lastRenderedPageBreak/>
+              <w:t>CTR on VIP campaigns: 3.8%</w:t>
+            </w:r>
+          </w:p>
+          <w:p>
+            <w:pPr>
+              <w:numPr>
+                <w:ilvl w:val="0"/>
+                <w:numId w:val="5"/>
+              </w:numPr>
+              <w:spacing w:before="100" w:beforeAutospacing="1" w:after="100" w:afterAutospacing="1"/>
+              <w:ind w:left="1020"/>
+              <w:rPr>
+                <w:rFonts w:asciiTheme="majorBidi" w:eastAsia="Times New Roman" w:hAnsiTheme="majorBidi" w:cstheme="majorBidi"/>
+                <w:color w:val="5A3E36"/>
+                <w:sz w:val="26"/>
+                <w:szCs w:val="26"/>
+              </w:rPr>
+            </w:pPr>
+            <w:r>
+              <w:rPr>
+                <w:rFonts w:asciiTheme="majorBidi" w:eastAsia="Times New Roman" w:hAnsiTheme="majorBidi" w:cstheme="majorBidi"/>
+                <w:color w:val="5A3E36"/>
+                <w:sz w:val="26"/>
+                <w:szCs w:val="26"/>
+              </w:rPr>
+              <w:t>Content preference: Hero visuals, curated experiences, seasonal offers</w:t>
+            </w:r>
+          </w:p>
+        </w:tc>
+        <w:tc>
+          <w:tcPr>
+            <w:tcW w:w="0" w:type="auto"/>
+            <w:tcBorders>
+              <w:top w:val="single" w:sz="6" w:space="0" w:color="000000"/>
+              <w:left w:val="single" w:sz="6" w:space="0" w:color="000000"/>
+              <w:bottom w:val="single" w:sz="6" w:space="0" w:color="000000"/>
+              <w:right w:val="single" w:sz="6" w:space="0" w:color="000000"/>
+            </w:tcBorders>
+            <w:tcMar>
+              <w:top w:w="120" w:type="dxa"/>
+              <w:left w:w="120" w:type="dxa"/>
+              <w:bottom w:w="120" w:type="dxa"/>
+              <w:right w:w="120" w:type="dxa"/>
+            </w:tcMar>
+            <w:vAlign w:val="center"/>
+            <w:hideMark/>
+          </w:tcPr>
+          <w:p>
+            <w:pPr>
+              <w:rPr>
+                <w:rFonts w:asciiTheme="majorBidi" w:eastAsia="Times New Roman" w:hAnsiTheme="majorBidi" w:cstheme="majorBidi"/>
+                <w:color w:val="5A3E36"/>
+                <w:sz w:val="26"/>
+                <w:szCs w:val="26"/>
+              </w:rPr>
+            </w:pPr>
+            <w:r>
+              <w:rPr>
+                <w:rFonts w:asciiTheme="majorBidi" w:eastAsia="Times New Roman" w:hAnsiTheme="majorBidi" w:cstheme="majorBidi"/>
+                <w:color w:val="5A3E36"/>
+                <w:sz w:val="26"/>
+                <w:szCs w:val="26"/>
+              </w:rPr>
+              <w:lastRenderedPageBreak/>
+              <w:t>Focus content strategy on high-impact visuals and social proof, use segmented emails for VIP-specific offers, and leverage short-form video content for trendsetters.</w:t>
+            </w:r>
+          </w:p>
+        </w:tc>
+      </w:tr>
+      <w:tr>
+        <w:trPr>
+          <w:divId w:val="1191845242"/>
+        </w:trPr>
+        <w:tc>
+          <w:tcPr>
+            <w:tcW w:w="0" w:type="auto"/>
+            <w:tcBorders>
+              <w:top w:val="single" w:sz="6" w:space="0" w:color="000000"/>
+              <w:left w:val="single" w:sz="6" w:space="0" w:color="000000"/>
+              <w:bottom w:val="single" w:sz="6" w:space="0" w:color="000000"/>
+              <w:right w:val="single" w:sz="6" w:space="0" w:color="000000"/>
+            </w:tcBorders>
+            <w:tcMar>
+              <w:top w:w="120" w:type="dxa"/>
+              <w:left w:w="120" w:type="dxa"/>
+              <w:bottom w:w="120" w:type="dxa"/>
+              <w:right w:w="120" w:type="dxa"/>
+            </w:tcMar>
+            <w:vAlign w:val="center"/>
+            <w:hideMark/>
+          </w:tcPr>
+          <w:p>
+            <w:pPr>
+              <w:rPr>
+                <w:rFonts w:asciiTheme="majorBidi" w:eastAsia="Times New Roman" w:hAnsiTheme="majorBidi" w:cstheme="majorBidi"/>
+                <w:color w:val="5A3E36"/>
+                <w:sz w:val="26"/>
+                <w:szCs w:val="26"/>
+              </w:rPr>
+            </w:pPr>
+            <w:r>
+              <w:rPr>
+                <w:rFonts w:asciiTheme="majorBidi" w:eastAsia="Times New Roman" w:hAnsiTheme="majorBidi" w:cstheme="majorBidi"/>
+                <w:color w:val="5A3E36"/>
+                <w:sz w:val="26"/>
+                <w:szCs w:val="26"/>
+              </w:rPr>
+              <w:lastRenderedPageBreak/>
+              <w:t>Purchase Behavior</w:t>
+            </w:r>
+          </w:p>
+        </w:tc>
+        <w:tc>
+          <w:tcPr>
+            <w:tcW w:w="0" w:type="auto"/>
+            <w:tcBorders>
+              <w:top w:val="single" w:sz="6" w:space="0" w:color="000000"/>
+              <w:left w:val="single" w:sz="6" w:space="0" w:color="000000"/>
+              <w:bottom w:val="single" w:sz="6" w:space="0" w:color="000000"/>
+              <w:right w:val="single" w:sz="6" w:space="0" w:color="000000"/>
+            </w:tcBorders>
+            <w:tcMar>
+              <w:top w:w="120" w:type="dxa"/>
+              <w:left w:w="120" w:type="dxa"/>
+              <w:bottom w:w="120" w:type="dxa"/>
+              <w:right w:w="120" w:type="dxa"/>
+            </w:tcMar>
+            <w:vAlign w:val="center"/>
+            <w:hideMark/>
+          </w:tcPr>
+          <w:p>
+            <w:pPr>
+              <w:numPr>
+                <w:ilvl w:val="0"/>
+                <w:numId w:val="6"/>
+              </w:numPr>
+              <w:spacing w:before="100" w:beforeAutospacing="1" w:after="100" w:afterAutospacing="1"/>
+              <w:ind w:left="1020"/>
+              <w:rPr>
+                <w:rFonts w:asciiTheme="majorBidi" w:eastAsia="Times New Roman" w:hAnsiTheme="majorBidi" w:cstheme="majorBidi"/>
+                <w:color w:val="5A3E36"/>
+                <w:sz w:val="26"/>
+                <w:szCs w:val="26"/>
+              </w:rPr>
+            </w:pPr>
+            <w:r>
+              <w:rPr>
+                <w:rFonts w:asciiTheme="majorBidi" w:eastAsia="Times New Roman" w:hAnsiTheme="majorBidi" w:cstheme="majorBidi"/>
+                <w:color w:val="5A3E36"/>
+                <w:sz w:val="26"/>
+                <w:szCs w:val="26"/>
+              </w:rPr>
+              <w:t xml:space="preserve">Average </w:t>
+            </w:r>
+            <w:proofErr w:type="gramStart"/>
+            <w:r>
+              <w:rPr>
+                <w:rFonts w:asciiTheme="majorBidi" w:eastAsia="Times New Roman" w:hAnsiTheme="majorBidi" w:cstheme="majorBidi"/>
+                <w:color w:val="5A3E36"/>
+                <w:sz w:val="26"/>
+                <w:szCs w:val="26"/>
+              </w:rPr>
+              <w:t>spend</w:t>
+            </w:r>
+            <w:proofErr w:type="gramEnd"/>
+            <w:r>
+              <w:rPr>
+                <w:rFonts w:asciiTheme="majorBidi" w:eastAsia="Times New Roman" w:hAnsiTheme="majorBidi" w:cstheme="majorBidi"/>
+                <w:color w:val="5A3E36"/>
+                <w:sz w:val="26"/>
+                <w:szCs w:val="26"/>
+              </w:rPr>
+              <w:t>: EGP 200–2000 per visit</w:t>
+            </w:r>
+          </w:p>
+          <w:p>
+            <w:pPr>
+              <w:numPr>
+                <w:ilvl w:val="0"/>
+                <w:numId w:val="6"/>
+              </w:numPr>
+              <w:spacing w:before="100" w:beforeAutospacing="1" w:after="100" w:afterAutospacing="1"/>
+              <w:ind w:left="1020"/>
+              <w:rPr>
+                <w:rFonts w:asciiTheme="majorBidi" w:eastAsia="Times New Roman" w:hAnsiTheme="majorBidi" w:cstheme="majorBidi"/>
+                <w:color w:val="5A3E36"/>
+                <w:sz w:val="26"/>
+                <w:szCs w:val="26"/>
+              </w:rPr>
+            </w:pPr>
+            <w:r>
+              <w:rPr>
+                <w:rFonts w:asciiTheme="majorBidi" w:eastAsia="Times New Roman" w:hAnsiTheme="majorBidi" w:cstheme="majorBidi"/>
+                <w:color w:val="5A3E36"/>
+                <w:sz w:val="26"/>
+                <w:szCs w:val="26"/>
+              </w:rPr>
+              <w:t>Loyalty sign-ups: 1,070 members</w:t>
+            </w:r>
+          </w:p>
+          <w:p>
+            <w:pPr>
+              <w:numPr>
+                <w:ilvl w:val="0"/>
+                <w:numId w:val="6"/>
+              </w:numPr>
+              <w:spacing w:before="100" w:beforeAutospacing="1" w:after="100" w:afterAutospacing="1"/>
+              <w:ind w:left="1020"/>
+              <w:rPr>
+                <w:rFonts w:asciiTheme="majorBidi" w:eastAsia="Times New Roman" w:hAnsiTheme="majorBidi" w:cstheme="majorBidi"/>
+                <w:color w:val="5A3E36"/>
+                <w:sz w:val="26"/>
+                <w:szCs w:val="26"/>
+              </w:rPr>
+            </w:pPr>
+            <w:r>
+              <w:rPr>
+                <w:rFonts w:asciiTheme="majorBidi" w:eastAsia="Times New Roman" w:hAnsiTheme="majorBidi" w:cstheme="majorBidi"/>
+                <w:color w:val="5A3E36"/>
+                <w:sz w:val="26"/>
+                <w:szCs w:val="26"/>
+              </w:rPr>
+              <w:t>Conversion Rate: 6.2%</w:t>
+            </w:r>
+          </w:p>
+          <w:p>
+            <w:pPr>
+              <w:numPr>
+                <w:ilvl w:val="0"/>
+                <w:numId w:val="6"/>
+              </w:numPr>
+              <w:spacing w:before="100" w:beforeAutospacing="1" w:after="100" w:afterAutospacing="1"/>
+              <w:ind w:left="1020"/>
+              <w:rPr>
+                <w:rFonts w:asciiTheme="majorBidi" w:eastAsia="Times New Roman" w:hAnsiTheme="majorBidi" w:cstheme="majorBidi"/>
+                <w:color w:val="5A3E36"/>
+                <w:sz w:val="26"/>
+                <w:szCs w:val="26"/>
+              </w:rPr>
+            </w:pPr>
+            <w:r>
+              <w:rPr>
+                <w:rFonts w:asciiTheme="majorBidi" w:eastAsia="Times New Roman" w:hAnsiTheme="majorBidi" w:cstheme="majorBidi"/>
+                <w:color w:val="5A3E36"/>
+                <w:sz w:val="26"/>
+                <w:szCs w:val="26"/>
+              </w:rPr>
+              <w:t>Repeat visits: 1.5–2/week</w:t>
+            </w:r>
+          </w:p>
+          <w:p>
+            <w:pPr>
+              <w:numPr>
+                <w:ilvl w:val="0"/>
+                <w:numId w:val="6"/>
+              </w:numPr>
+              <w:spacing w:before="100" w:beforeAutospacing="1" w:after="100" w:afterAutospacing="1"/>
+              <w:ind w:left="1020"/>
+              <w:rPr>
+                <w:rFonts w:asciiTheme="majorBidi" w:eastAsia="Times New Roman" w:hAnsiTheme="majorBidi" w:cstheme="majorBidi"/>
+                <w:color w:val="5A3E36"/>
+                <w:sz w:val="26"/>
+                <w:szCs w:val="26"/>
+              </w:rPr>
+            </w:pPr>
+            <w:r>
+              <w:rPr>
+                <w:rFonts w:asciiTheme="majorBidi" w:eastAsia="Times New Roman" w:hAnsiTheme="majorBidi" w:cstheme="majorBidi"/>
+                <w:color w:val="5A3E36"/>
+                <w:sz w:val="26"/>
+                <w:szCs w:val="26"/>
+              </w:rPr>
+              <w:t>ROAS: 4.11:1</w:t>
+            </w:r>
+          </w:p>
+        </w:tc>
+        <w:tc>
+          <w:tcPr>
+            <w:tcW w:w="0" w:type="auto"/>
+            <w:tcBorders>
+              <w:top w:val="single" w:sz="6" w:space="0" w:color="000000"/>
+              <w:left w:val="single" w:sz="6" w:space="0" w:color="000000"/>
+              <w:bottom w:val="single" w:sz="6" w:space="0" w:color="000000"/>
+              <w:right w:val="single" w:sz="6" w:space="0" w:color="000000"/>
+            </w:tcBorders>
+            <w:tcMar>
+              <w:top w:w="120" w:type="dxa"/>
+              <w:left w:w="120" w:type="dxa"/>
+              <w:bottom w:w="120" w:type="dxa"/>
+              <w:right w:w="120" w:type="dxa"/>
+            </w:tcMar>
+            <w:vAlign w:val="center"/>
+            <w:hideMark/>
+          </w:tcPr>
+          <w:p>
+            <w:pPr>
+              <w:rPr>
+                <w:rFonts w:asciiTheme="majorBidi" w:eastAsia="Times New Roman" w:hAnsiTheme="majorBidi" w:cstheme="majorBidi"/>
+                <w:color w:val="5A3E36"/>
+                <w:sz w:val="26"/>
+                <w:szCs w:val="26"/>
+              </w:rPr>
+            </w:pPr>
+            <w:r>
+              <w:rPr>
+                <w:rFonts w:asciiTheme="majorBidi" w:eastAsia="Times New Roman" w:hAnsiTheme="majorBidi" w:cstheme="majorBidi"/>
+                <w:color w:val="5A3E36"/>
+                <w:sz w:val="26"/>
+                <w:szCs w:val="26"/>
+              </w:rPr>
+              <w:t>Design tiered loyalty rewards: premium perks for frequent elites, curated experiences for aspirational trendsetters, driving repeat purchases and program adoption.</w:t>
+            </w:r>
+          </w:p>
+        </w:tc>
+      </w:tr>
+      <w:tr>
+        <w:trPr>
+          <w:divId w:val="1191845242"/>
+        </w:trPr>
+        <w:tc>
+          <w:tcPr>
+            <w:tcW w:w="0" w:type="auto"/>
+            <w:tcBorders>
+              <w:top w:val="single" w:sz="6" w:space="0" w:color="000000"/>
+              <w:left w:val="single" w:sz="6" w:space="0" w:color="000000"/>
+              <w:bottom w:val="single" w:sz="6" w:space="0" w:color="000000"/>
+              <w:right w:val="single" w:sz="6" w:space="0" w:color="000000"/>
+            </w:tcBorders>
+            <w:tcMar>
+              <w:top w:w="120" w:type="dxa"/>
+              <w:left w:w="120" w:type="dxa"/>
+              <w:bottom w:w="120" w:type="dxa"/>
+              <w:right w:w="120" w:type="dxa"/>
+            </w:tcMar>
+            <w:vAlign w:val="center"/>
+            <w:hideMark/>
+          </w:tcPr>
+          <w:p>
+            <w:pPr>
+              <w:rPr>
+                <w:rFonts w:asciiTheme="majorBidi" w:eastAsia="Times New Roman" w:hAnsiTheme="majorBidi" w:cstheme="majorBidi"/>
+                <w:color w:val="5A3E36"/>
+                <w:sz w:val="26"/>
+                <w:szCs w:val="26"/>
+              </w:rPr>
+            </w:pPr>
+            <w:r>
+              <w:rPr>
+                <w:rFonts w:asciiTheme="majorBidi" w:eastAsia="Times New Roman" w:hAnsiTheme="majorBidi" w:cstheme="majorBidi"/>
+                <w:color w:val="5A3E36"/>
+                <w:sz w:val="26"/>
+                <w:szCs w:val="26"/>
+              </w:rPr>
+              <w:t>Preferences &amp; Influencers</w:t>
+            </w:r>
+          </w:p>
+        </w:tc>
+        <w:tc>
+          <w:tcPr>
+            <w:tcW w:w="0" w:type="auto"/>
+            <w:tcBorders>
+              <w:top w:val="single" w:sz="6" w:space="0" w:color="000000"/>
+              <w:left w:val="single" w:sz="6" w:space="0" w:color="000000"/>
+              <w:bottom w:val="single" w:sz="6" w:space="0" w:color="000000"/>
+              <w:right w:val="single" w:sz="6" w:space="0" w:color="000000"/>
+            </w:tcBorders>
+            <w:tcMar>
+              <w:top w:w="120" w:type="dxa"/>
+              <w:left w:w="120" w:type="dxa"/>
+              <w:bottom w:w="120" w:type="dxa"/>
+              <w:right w:w="120" w:type="dxa"/>
+            </w:tcMar>
+            <w:vAlign w:val="center"/>
+            <w:hideMark/>
+          </w:tcPr>
+          <w:p>
+            <w:pPr>
+              <w:numPr>
+                <w:ilvl w:val="0"/>
+                <w:numId w:val="7"/>
+              </w:numPr>
+              <w:spacing w:before="100" w:beforeAutospacing="1" w:after="100" w:afterAutospacing="1"/>
+              <w:ind w:left="1020"/>
+              <w:rPr>
+                <w:rFonts w:asciiTheme="majorBidi" w:eastAsia="Times New Roman" w:hAnsiTheme="majorBidi" w:cstheme="majorBidi"/>
+                <w:color w:val="5A3E36"/>
+                <w:sz w:val="26"/>
+                <w:szCs w:val="26"/>
+              </w:rPr>
+            </w:pPr>
+            <w:r>
+              <w:rPr>
+                <w:rFonts w:asciiTheme="majorBidi" w:eastAsia="Times New Roman" w:hAnsiTheme="majorBidi" w:cstheme="majorBidi"/>
+                <w:color w:val="5A3E36"/>
+                <w:sz w:val="26"/>
+                <w:szCs w:val="26"/>
+              </w:rPr>
+              <w:t>Preference for premium coffee blends, seasonal specials, curated offerings</w:t>
+            </w:r>
+          </w:p>
+          <w:p>
+            <w:pPr>
+              <w:numPr>
+                <w:ilvl w:val="0"/>
+                <w:numId w:val="7"/>
+              </w:numPr>
+              <w:spacing w:before="100" w:beforeAutospacing="1" w:after="100" w:afterAutospacing="1"/>
+              <w:ind w:left="1020"/>
+              <w:rPr>
+                <w:rFonts w:asciiTheme="majorBidi" w:eastAsia="Times New Roman" w:hAnsiTheme="majorBidi" w:cstheme="majorBidi"/>
+                <w:color w:val="5A3E36"/>
+                <w:sz w:val="26"/>
+                <w:szCs w:val="26"/>
+              </w:rPr>
+            </w:pPr>
+            <w:r>
+              <w:rPr>
+                <w:rFonts w:asciiTheme="majorBidi" w:eastAsia="Times New Roman" w:hAnsiTheme="majorBidi" w:cstheme="majorBidi"/>
+                <w:color w:val="5A3E36"/>
+                <w:sz w:val="26"/>
+                <w:szCs w:val="26"/>
+              </w:rPr>
+              <w:t>Influenced by social proof, VIP exclusivity, peer recommendations</w:t>
+            </w:r>
+          </w:p>
+          <w:p>
+            <w:pPr>
+              <w:numPr>
+                <w:ilvl w:val="0"/>
+                <w:numId w:val="7"/>
+              </w:numPr>
+              <w:spacing w:before="100" w:beforeAutospacing="1" w:after="100" w:afterAutospacing="1"/>
+              <w:ind w:left="1020"/>
+              <w:rPr>
+                <w:rFonts w:asciiTheme="majorBidi" w:eastAsia="Times New Roman" w:hAnsiTheme="majorBidi" w:cstheme="majorBidi"/>
+                <w:color w:val="5A3E36"/>
+                <w:sz w:val="26"/>
+                <w:szCs w:val="26"/>
+              </w:rPr>
+            </w:pPr>
+            <w:r>
+              <w:rPr>
+                <w:rFonts w:asciiTheme="majorBidi" w:eastAsia="Times New Roman" w:hAnsiTheme="majorBidi" w:cstheme="majorBidi"/>
+                <w:color w:val="5A3E36"/>
+                <w:sz w:val="26"/>
+                <w:szCs w:val="26"/>
+              </w:rPr>
+              <w:t>Responds to personalized campaigns and loyalty perks</w:t>
+            </w:r>
+          </w:p>
+          <w:p>
+            <w:pPr>
+              <w:numPr>
+                <w:ilvl w:val="0"/>
+                <w:numId w:val="7"/>
+              </w:numPr>
+              <w:spacing w:before="100" w:beforeAutospacing="1" w:after="100" w:afterAutospacing="1"/>
+              <w:ind w:left="1020"/>
+              <w:rPr>
+                <w:rFonts w:asciiTheme="majorBidi" w:eastAsia="Times New Roman" w:hAnsiTheme="majorBidi" w:cstheme="majorBidi"/>
+                <w:color w:val="5A3E36"/>
+                <w:sz w:val="26"/>
+                <w:szCs w:val="26"/>
+              </w:rPr>
+            </w:pPr>
+            <w:r>
+              <w:rPr>
+                <w:rFonts w:asciiTheme="majorBidi" w:eastAsia="Times New Roman" w:hAnsiTheme="majorBidi" w:cstheme="majorBidi"/>
+                <w:color w:val="5A3E36"/>
+                <w:sz w:val="26"/>
+                <w:szCs w:val="26"/>
+              </w:rPr>
+              <w:t>Shares experiences online and participates in referral programs</w:t>
+            </w:r>
+          </w:p>
+        </w:tc>
+        <w:tc>
+          <w:tcPr>
+            <w:tcW w:w="0" w:type="auto"/>
+            <w:tcBorders>
+              <w:top w:val="single" w:sz="6" w:space="0" w:color="000000"/>
+              <w:left w:val="single" w:sz="6" w:space="0" w:color="000000"/>
+              <w:bottom w:val="single" w:sz="6" w:space="0" w:color="000000"/>
+              <w:right w:val="single" w:sz="6" w:space="0" w:color="000000"/>
+            </w:tcBorders>
+            <w:tcMar>
+              <w:top w:w="120" w:type="dxa"/>
+              <w:left w:w="120" w:type="dxa"/>
+              <w:bottom w:w="120" w:type="dxa"/>
+              <w:right w:w="120" w:type="dxa"/>
+            </w:tcMar>
+            <w:vAlign w:val="center"/>
+            <w:hideMark/>
+          </w:tcPr>
+          <w:p>
+            <w:pPr>
+              <w:rPr>
+                <w:rFonts w:asciiTheme="majorBidi" w:eastAsia="Times New Roman" w:hAnsiTheme="majorBidi" w:cstheme="majorBidi"/>
+                <w:color w:val="5A3E36"/>
+                <w:sz w:val="26"/>
+                <w:szCs w:val="26"/>
+              </w:rPr>
+            </w:pPr>
+            <w:r>
+              <w:rPr>
+                <w:rFonts w:asciiTheme="majorBidi" w:eastAsia="Times New Roman" w:hAnsiTheme="majorBidi" w:cstheme="majorBidi"/>
+                <w:color w:val="5A3E36"/>
+                <w:sz w:val="26"/>
+                <w:szCs w:val="26"/>
+              </w:rPr>
+              <w:t>Leverage referral campaigns, user-generated content, and personalized VIP communications to boost advocacy and retention.</w:t>
+            </w:r>
+          </w:p>
+        </w:tc>
+      </w:tr>
+      <w:tr>
+        <w:trPr>
+          <w:divId w:val="1191845242"/>
+        </w:trPr>
+        <w:tc>
+          <w:tcPr>
+            <w:tcW w:w="0" w:type="auto"/>
+            <w:tcBorders>
+              <w:top w:val="single" w:sz="6" w:space="0" w:color="000000"/>
+              <w:left w:val="single" w:sz="6" w:space="0" w:color="000000"/>
+              <w:bottom w:val="single" w:sz="6" w:space="0" w:color="000000"/>
+              <w:right w:val="single" w:sz="6" w:space="0" w:color="000000"/>
+            </w:tcBorders>
+            <w:tcMar>
+              <w:top w:w="120" w:type="dxa"/>
+              <w:left w:w="120" w:type="dxa"/>
+              <w:bottom w:w="120" w:type="dxa"/>
+              <w:right w:w="120" w:type="dxa"/>
+            </w:tcMar>
+            <w:vAlign w:val="center"/>
+            <w:hideMark/>
+          </w:tcPr>
+          <w:p>
+            <w:pPr>
+              <w:rPr>
+                <w:rFonts w:asciiTheme="majorBidi" w:eastAsia="Times New Roman" w:hAnsiTheme="majorBidi" w:cstheme="majorBidi"/>
+                <w:color w:val="5A3E36"/>
+                <w:sz w:val="26"/>
+                <w:szCs w:val="26"/>
+              </w:rPr>
+            </w:pPr>
+            <w:r>
+              <w:rPr>
+                <w:rFonts w:asciiTheme="majorBidi" w:eastAsia="Times New Roman" w:hAnsiTheme="majorBidi" w:cstheme="majorBidi"/>
+                <w:color w:val="5A3E36"/>
+                <w:sz w:val="26"/>
+                <w:szCs w:val="26"/>
+              </w:rPr>
+              <w:t>Opportunities &amp; Insights</w:t>
+            </w:r>
+          </w:p>
+        </w:tc>
+        <w:tc>
+          <w:tcPr>
+            <w:tcW w:w="0" w:type="auto"/>
+            <w:tcBorders>
+              <w:top w:val="single" w:sz="6" w:space="0" w:color="000000"/>
+              <w:left w:val="single" w:sz="6" w:space="0" w:color="000000"/>
+              <w:bottom w:val="single" w:sz="6" w:space="0" w:color="000000"/>
+              <w:right w:val="single" w:sz="6" w:space="0" w:color="000000"/>
+            </w:tcBorders>
+            <w:tcMar>
+              <w:top w:w="120" w:type="dxa"/>
+              <w:left w:w="120" w:type="dxa"/>
+              <w:bottom w:w="120" w:type="dxa"/>
+              <w:right w:w="120" w:type="dxa"/>
+            </w:tcMar>
+            <w:vAlign w:val="center"/>
+            <w:hideMark/>
+          </w:tcPr>
+          <w:p>
+            <w:pPr>
+              <w:numPr>
+                <w:ilvl w:val="0"/>
+                <w:numId w:val="8"/>
+              </w:numPr>
+              <w:spacing w:before="100" w:beforeAutospacing="1" w:after="100" w:afterAutospacing="1"/>
+              <w:ind w:left="1020"/>
+              <w:rPr>
+                <w:rFonts w:asciiTheme="majorBidi" w:eastAsia="Times New Roman" w:hAnsiTheme="majorBidi" w:cstheme="majorBidi"/>
+                <w:color w:val="5A3E36"/>
+                <w:sz w:val="26"/>
+                <w:szCs w:val="26"/>
+              </w:rPr>
+            </w:pPr>
+            <w:r>
+              <w:rPr>
+                <w:rFonts w:asciiTheme="majorBidi" w:eastAsia="Times New Roman" w:hAnsiTheme="majorBidi" w:cstheme="majorBidi"/>
+                <w:color w:val="5A3E36"/>
+                <w:sz w:val="26"/>
+                <w:szCs w:val="26"/>
+              </w:rPr>
+              <w:t>Introduce short-form video content for Instagram/TikTok</w:t>
+            </w:r>
+          </w:p>
+          <w:p>
+            <w:pPr>
+              <w:numPr>
+                <w:ilvl w:val="0"/>
+                <w:numId w:val="8"/>
+              </w:numPr>
+              <w:spacing w:before="100" w:beforeAutospacing="1" w:after="100" w:afterAutospacing="1"/>
+              <w:ind w:left="1020"/>
+              <w:rPr>
+                <w:rFonts w:asciiTheme="majorBidi" w:eastAsia="Times New Roman" w:hAnsiTheme="majorBidi" w:cstheme="majorBidi"/>
+                <w:color w:val="5A3E36"/>
+                <w:sz w:val="26"/>
+                <w:szCs w:val="26"/>
+              </w:rPr>
+            </w:pPr>
+            <w:r>
+              <w:rPr>
+                <w:rFonts w:asciiTheme="majorBidi" w:eastAsia="Times New Roman" w:hAnsiTheme="majorBidi" w:cstheme="majorBidi"/>
+                <w:color w:val="5A3E36"/>
+                <w:sz w:val="26"/>
+                <w:szCs w:val="26"/>
+              </w:rPr>
+              <w:t>Offer dynamic, exclusive seasonal offers for retention</w:t>
+            </w:r>
+          </w:p>
+          <w:p>
+            <w:pPr>
+              <w:numPr>
+                <w:ilvl w:val="0"/>
+                <w:numId w:val="8"/>
+              </w:numPr>
+              <w:spacing w:before="100" w:beforeAutospacing="1" w:after="100" w:afterAutospacing="1"/>
+              <w:ind w:left="1020"/>
+              <w:rPr>
+                <w:rFonts w:asciiTheme="majorBidi" w:eastAsia="Times New Roman" w:hAnsiTheme="majorBidi" w:cstheme="majorBidi"/>
+                <w:color w:val="5A3E36"/>
+                <w:sz w:val="26"/>
+                <w:szCs w:val="26"/>
+              </w:rPr>
+            </w:pPr>
+            <w:r>
+              <w:rPr>
+                <w:rFonts w:asciiTheme="majorBidi" w:eastAsia="Times New Roman" w:hAnsiTheme="majorBidi" w:cstheme="majorBidi"/>
+                <w:color w:val="5A3E36"/>
+                <w:sz w:val="26"/>
+                <w:szCs w:val="26"/>
+              </w:rPr>
+              <w:t>Email segmentation for VIP personalization</w:t>
+            </w:r>
+          </w:p>
+          <w:p>
+            <w:pPr>
+              <w:numPr>
+                <w:ilvl w:val="0"/>
+                <w:numId w:val="8"/>
+              </w:numPr>
+              <w:spacing w:before="100" w:beforeAutospacing="1" w:after="100" w:afterAutospacing="1"/>
+              <w:ind w:left="1020"/>
+              <w:rPr>
+                <w:rFonts w:asciiTheme="majorBidi" w:eastAsia="Times New Roman" w:hAnsiTheme="majorBidi" w:cstheme="majorBidi"/>
+                <w:color w:val="5A3E36"/>
+                <w:sz w:val="26"/>
+                <w:szCs w:val="26"/>
+              </w:rPr>
+            </w:pPr>
+            <w:r>
+              <w:rPr>
+                <w:rFonts w:asciiTheme="majorBidi" w:eastAsia="Times New Roman" w:hAnsiTheme="majorBidi" w:cstheme="majorBidi"/>
+                <w:color w:val="5A3E36"/>
+                <w:sz w:val="26"/>
+                <w:szCs w:val="26"/>
+              </w:rPr>
+              <w:lastRenderedPageBreak/>
+              <w:t>Influencer partnerships to attract aspirational urban trendsetters</w:t>
+            </w:r>
+          </w:p>
+          <w:p>
+            <w:pPr>
+              <w:numPr>
+                <w:ilvl w:val="0"/>
+                <w:numId w:val="8"/>
+              </w:numPr>
+              <w:spacing w:before="100" w:beforeAutospacing="1" w:after="100" w:afterAutospacing="1"/>
+              <w:ind w:left="1020"/>
+              <w:rPr>
+                <w:rFonts w:asciiTheme="majorBidi" w:eastAsia="Times New Roman" w:hAnsiTheme="majorBidi" w:cstheme="majorBidi"/>
+                <w:color w:val="5A3E36"/>
+                <w:sz w:val="26"/>
+                <w:szCs w:val="26"/>
+              </w:rPr>
+            </w:pPr>
+            <w:r>
+              <w:rPr>
+                <w:rFonts w:asciiTheme="majorBidi" w:eastAsia="Times New Roman" w:hAnsiTheme="majorBidi" w:cstheme="majorBidi"/>
+                <w:color w:val="5A3E36"/>
+                <w:sz w:val="26"/>
+                <w:szCs w:val="26"/>
+              </w:rPr>
+              <w:t>Highlight premium curated experiences vs. competitors</w:t>
+            </w:r>
+          </w:p>
+        </w:tc>
+        <w:tc>
+          <w:tcPr>
+            <w:tcW w:w="0" w:type="auto"/>
+            <w:tcBorders>
+              <w:top w:val="single" w:sz="6" w:space="0" w:color="000000"/>
+              <w:left w:val="single" w:sz="6" w:space="0" w:color="000000"/>
+              <w:bottom w:val="single" w:sz="6" w:space="0" w:color="000000"/>
+              <w:right w:val="single" w:sz="6" w:space="0" w:color="000000"/>
+            </w:tcBorders>
+            <w:tcMar>
+              <w:top w:w="120" w:type="dxa"/>
+              <w:left w:w="120" w:type="dxa"/>
+              <w:bottom w:w="120" w:type="dxa"/>
+              <w:right w:w="120" w:type="dxa"/>
+            </w:tcMar>
+            <w:vAlign w:val="center"/>
+            <w:hideMark/>
+          </w:tcPr>
+          <w:p>
+            <w:pPr>
+              <w:rPr>
+                <w:rFonts w:asciiTheme="majorBidi" w:eastAsia="Times New Roman" w:hAnsiTheme="majorBidi" w:cstheme="majorBidi"/>
+                <w:color w:val="5A3E36"/>
+                <w:sz w:val="26"/>
+                <w:szCs w:val="26"/>
+              </w:rPr>
+            </w:pPr>
+            <w:r>
+              <w:rPr>
+                <w:rFonts w:asciiTheme="majorBidi" w:eastAsia="Times New Roman" w:hAnsiTheme="majorBidi" w:cstheme="majorBidi"/>
+                <w:color w:val="5A3E36"/>
+                <w:sz w:val="26"/>
+                <w:szCs w:val="26"/>
+              </w:rPr>
+              <w:lastRenderedPageBreak/>
+              <w:t>Implement targeted campaigns using identified channels, messaging, and content formats to increase engagement, retention, and conversion among both audience segments.</w:t>
+            </w:r>
+          </w:p>
+        </w:tc>
+      </w:tr>
+    </w:tbl>
+    <w:p>
+      <w:pPr>
+        <w:pStyle w:val="Heading2"/>
+        <w:divId w:val="1191845242"/>
+        <w:rPr>
+          <w:rFonts w:asciiTheme="majorBidi" w:eastAsia="Times New Roman" w:hAnsiTheme="majorBidi" w:cstheme="majorBidi"/>
+          <w:sz w:val="26"/>
+          <w:szCs w:val="26"/>
+          <w:lang w:val="en"/>
+        </w:rPr>
+      </w:pPr>
+      <w:r>
+        <w:rPr>
+          <w:rFonts w:asciiTheme="majorBidi" w:eastAsia="Times New Roman" w:hAnsiTheme="majorBidi" w:cstheme="majorBidi"/>
+          <w:sz w:val="26"/>
+          <w:szCs w:val="26"/>
+          <w:lang w:val="en"/>
+        </w:rPr>
+        <w:t>4. Methodology &amp; Rationale</w:t>
       </w:r>
     </w:p>
     <w:p>
       <w:pPr>
-        <w:rPr>
-          <w:b/>
-          <w:bCs/>
+        <w:numPr>
+          <w:ilvl w:val="0"/>
+          <w:numId w:val="9"/>
+        </w:numPr>
+        <w:spacing w:before="100" w:beforeAutospacing="1" w:after="100" w:afterAutospacing="1"/>
+        <w:ind w:left="1020"/>
+        <w:divId w:val="1191845242"/>
+        <w:rPr>
+          <w:rFonts w:asciiTheme="majorBidi" w:eastAsia="Times New Roman" w:hAnsiTheme="majorBidi" w:cstheme="majorBidi"/>
+          <w:color w:val="5A3E36"/>
+          <w:sz w:val="26"/>
+          <w:szCs w:val="26"/>
+          <w:lang w:val="en"/>
         </w:rPr>
       </w:pPr>
       <w:r>
         <w:rPr>
-          <w:b/>
-          <w:bCs/>
-        </w:rPr>
-        <w:t>Engagement Behavior</w:t>
+          <w:rFonts w:asciiTheme="majorBidi" w:eastAsia="Times New Roman" w:hAnsiTheme="majorBidi" w:cstheme="majorBidi"/>
+          <w:color w:val="5A3E36"/>
+          <w:sz w:val="26"/>
+          <w:szCs w:val="26"/>
+          <w:lang w:val="en"/>
+        </w:rPr>
+        <w:t>Collected both qualitative (interviews, focus groups, observations) and quantitative data (social metrics, CTR, ROAS, conversion rate).</w:t>
       </w:r>
     </w:p>
     <w:p>
+      <w:pPr>
+        <w:numPr>
+          <w:ilvl w:val="0"/>
+          <w:numId w:val="9"/>
+        </w:numPr>
+        <w:spacing w:before="100" w:beforeAutospacing="1" w:after="100" w:afterAutospacing="1"/>
+        <w:ind w:left="1020"/>
+        <w:divId w:val="1191845242"/>
+        <w:rPr>
+          <w:rFonts w:asciiTheme="majorBidi" w:eastAsia="Times New Roman" w:hAnsiTheme="majorBidi" w:cstheme="majorBidi"/>
+          <w:color w:val="5A3E36"/>
+          <w:sz w:val="26"/>
+          <w:szCs w:val="26"/>
+          <w:lang w:val="en"/>
+        </w:rPr>
+      </w:pPr>
       <w:r>
-        <w:t>This segment demonstrates how the audience interacts with digital content and marketing campaigns.</w:t>
+        <w:rPr>
+          <w:rFonts w:asciiTheme="majorBidi" w:eastAsia="Times New Roman" w:hAnsiTheme="majorBidi" w:cstheme="majorBidi"/>
+          <w:color w:val="5A3E36"/>
+          <w:sz w:val="26"/>
+          <w:szCs w:val="26"/>
+          <w:lang w:val="en"/>
+        </w:rPr>
+        <w:t>Analyzed behavioral patterns to segment audience and align messaging to journey stages.</w:t>
       </w:r>
     </w:p>
     <w:p>
       <w:pPr>
         <w:numPr>
           <w:ilvl w:val="0"/>
-          <w:numId w:val="3"/>
+          <w:numId w:val="9"/>
         </w:numPr>
+        <w:spacing w:before="100" w:beforeAutospacing="1" w:after="100" w:afterAutospacing="1"/>
+        <w:ind w:left="1020"/>
+        <w:divId w:val="1191845242"/>
+        <w:rPr>
+          <w:rFonts w:asciiTheme="majorBidi" w:eastAsia="Times New Roman" w:hAnsiTheme="majorBidi" w:cstheme="majorBidi"/>
+          <w:color w:val="5A3E36"/>
+          <w:sz w:val="26"/>
+          <w:szCs w:val="26"/>
+          <w:lang w:val="en"/>
+        </w:rPr>
       </w:pPr>
       <w:r>
         <w:rPr>
-          <w:b/>
-          <w:bCs/>
-        </w:rPr>
-        <w:t>Social Media Engagement:</w:t>
-      </w:r>
-      <w:r>
-        <w:t xml:space="preserve"> Averaging 11.3% across all channels, indicating highly active online participation.</w:t>
+          <w:rFonts w:asciiTheme="majorBidi" w:eastAsia="Times New Roman" w:hAnsiTheme="majorBidi" w:cstheme="majorBidi"/>
+          <w:color w:val="5A3E36"/>
+          <w:sz w:val="26"/>
+          <w:szCs w:val="26"/>
+          <w:lang w:val="en"/>
+        </w:rPr>
+        <w:t>Reformed campaigns to focus on exclusivity, personalized experiences, and social sharing triggers.</w:t>
       </w:r>
     </w:p>
     <w:p>
       <w:pPr>
         <w:numPr>
           <w:ilvl w:val="0"/>
-          <w:numId w:val="3"/>
+          <w:numId w:val="9"/>
         </w:numPr>
+        <w:spacing w:before="100" w:beforeAutospacing="1" w:after="100" w:afterAutospacing="1"/>
+        <w:ind w:left="1020"/>
+        <w:divId w:val="1191845242"/>
+        <w:rPr>
+          <w:rFonts w:asciiTheme="majorBidi" w:eastAsia="Times New Roman" w:hAnsiTheme="majorBidi" w:cstheme="majorBidi"/>
+          <w:color w:val="5A3E36"/>
+          <w:sz w:val="26"/>
+          <w:szCs w:val="26"/>
+          <w:lang w:val="en"/>
+        </w:rPr>
       </w:pPr>
       <w:r>
         <w:rPr>
-          <w:b/>
-          <w:bCs/>
-        </w:rPr>
-        <w:t>Email Campaigns:</w:t>
-      </w:r>
-      <w:r>
-        <w:t xml:space="preserve"> Open rate of 35%, highlighting receptiveness to personalized communications.</w:t>
+          <w:rFonts w:asciiTheme="majorBidi" w:eastAsia="Times New Roman" w:hAnsiTheme="majorBidi" w:cstheme="majorBidi"/>
+          <w:color w:val="5A3E36"/>
+          <w:sz w:val="26"/>
+          <w:szCs w:val="26"/>
+          <w:lang w:val="en"/>
+        </w:rPr>
+        <w:t>Insights directly influenced the creative, channel selection, and loyalty program design.</w:t>
       </w:r>
     </w:p>
     <w:p>
       <w:pPr>
-        <w:numPr>
-          <w:ilvl w:val="0"/>
-          <w:numId w:val="3"/>
-        </w:numPr>
+        <w:pBdr>
+          <w:bottom w:val="single" w:sz="6" w:space="1" w:color="auto"/>
+        </w:pBdr>
+        <w:spacing w:before="100" w:beforeAutospacing="1" w:after="100" w:afterAutospacing="1"/>
+        <w:divId w:val="1191845242"/>
+        <w:rPr>
+          <w:rFonts w:asciiTheme="majorBidi" w:eastAsia="Times New Roman" w:hAnsiTheme="majorBidi" w:cstheme="majorBidi"/>
+          <w:color w:val="5A3E36"/>
+          <w:sz w:val="26"/>
+          <w:szCs w:val="26"/>
+          <w:lang w:val="en"/>
+        </w:rPr>
+      </w:pPr>
+    </w:p>
+    <w:p>
+      <w:pPr>
+        <w:pStyle w:val="Heading2"/>
+        <w:divId w:val="1191845242"/>
+        <w:rPr>
+          <w:rFonts w:asciiTheme="majorBidi" w:eastAsia="Times New Roman" w:hAnsiTheme="majorBidi" w:cstheme="majorBidi"/>
+          <w:sz w:val="26"/>
+          <w:szCs w:val="26"/>
+          <w:lang w:val="en"/>
+        </w:rPr>
       </w:pPr>
       <w:r>
         <w:rPr>
-          <w:b/>
-          <w:bCs/>
-        </w:rPr>
-        <w:t>Click-Through Rate (CTR):</w:t>
-      </w:r>
-      <w:r>
-        <w:t xml:space="preserve"> 3.8% for campaigns featuring VIP offers.</w:t>
+          <w:rFonts w:asciiTheme="majorBidi" w:eastAsia="Times New Roman" w:hAnsiTheme="majorBidi" w:cstheme="majorBidi"/>
+          <w:sz w:val="26"/>
+          <w:szCs w:val="26"/>
+          <w:lang w:val="en"/>
+        </w:rPr>
+        <w:t>5. Key Takeaways</w:t>
       </w:r>
     </w:p>
     <w:p>
       <w:pPr>
         <w:numPr>
           <w:ilvl w:val="0"/>
-          <w:numId w:val="3"/>
+          <w:numId w:val="10"/>
         </w:numPr>
+        <w:spacing w:before="100" w:beforeAutospacing="1" w:after="100" w:afterAutospacing="1"/>
+        <w:ind w:left="1020"/>
+        <w:divId w:val="1191845242"/>
+        <w:rPr>
+          <w:rFonts w:asciiTheme="majorBidi" w:eastAsia="Times New Roman" w:hAnsiTheme="majorBidi" w:cstheme="majorBidi"/>
+          <w:color w:val="5A3E36"/>
+          <w:sz w:val="26"/>
+          <w:szCs w:val="26"/>
+          <w:lang w:val="en"/>
+        </w:rPr>
       </w:pPr>
       <w:r>
         <w:rPr>
-          <w:b/>
-          <w:bCs/>
-        </w:rPr>
-        <w:t>Top Platforms:</w:t>
-      </w:r>
-      <w:r>
-        <w:t xml:space="preserve"> Instagram, TikTok, and LinkedIn are the preferred platforms for discovering and sharing content.</w:t>
+          <w:rFonts w:asciiTheme="majorBidi" w:eastAsia="Times New Roman" w:hAnsiTheme="majorBidi" w:cstheme="majorBidi"/>
+          <w:color w:val="5A3E36"/>
+          <w:sz w:val="26"/>
+          <w:szCs w:val="26"/>
+          <w:lang w:val="en"/>
+        </w:rPr>
+        <w:t>Segmentation into trendsetters vs. super-elite professionals allows tailored campaigns for maximum impact.</w:t>
       </w:r>
     </w:p>
     <w:p>
       <w:pPr>
         <w:numPr>
           <w:ilvl w:val="0"/>
-          <w:numId w:val="3"/>
+          <w:numId w:val="10"/>
         </w:numPr>
+        <w:spacing w:before="100" w:beforeAutospacing="1" w:after="100" w:afterAutospacing="1"/>
+        <w:ind w:left="1020"/>
+        <w:divId w:val="1191845242"/>
+        <w:rPr>
+          <w:rFonts w:asciiTheme="majorBidi" w:eastAsia="Times New Roman" w:hAnsiTheme="majorBidi" w:cstheme="majorBidi"/>
+          <w:color w:val="5A3E36"/>
+          <w:sz w:val="26"/>
+          <w:szCs w:val="26"/>
+          <w:lang w:val="en"/>
+        </w:rPr>
       </w:pPr>
       <w:r>
         <w:rPr>
-          <w:b/>
-          <w:bCs/>
-        </w:rPr>
-        <w:t>Content Preference:</w:t>
-      </w:r>
-      <w:r>
-        <w:t xml:space="preserve"> Hero visuals, curated experiences, and seasonal offers perform best in attracting attention and driving interactions.</w:t>
+          <w:rFonts w:asciiTheme="majorBidi" w:eastAsia="Times New Roman" w:hAnsiTheme="majorBidi" w:cstheme="majorBidi"/>
+          <w:color w:val="5A3E36"/>
+          <w:sz w:val="26"/>
+          <w:szCs w:val="26"/>
+          <w:lang w:val="en"/>
+        </w:rPr>
+        <w:t>Visual content and influencer partnerships drive awareness and social engagement.</w:t>
       </w:r>
     </w:p>
     <w:p>
+      <w:pPr>
+        <w:numPr>
+          <w:ilvl w:val="0"/>
+          <w:numId w:val="10"/>
+        </w:numPr>
+        <w:spacing w:before="100" w:beforeAutospacing="1" w:after="100" w:afterAutospacing="1"/>
+        <w:ind w:left="1020"/>
+        <w:divId w:val="1191845242"/>
+        <w:rPr>
+          <w:rFonts w:asciiTheme="majorBidi" w:eastAsia="Times New Roman" w:hAnsiTheme="majorBidi" w:cstheme="majorBidi"/>
+          <w:color w:val="5A3E36"/>
+          <w:sz w:val="26"/>
+          <w:szCs w:val="26"/>
+          <w:lang w:val="en"/>
+        </w:rPr>
+      </w:pPr>
       <w:r>
         <w:rPr>
-          <w:i/>
-          <w:iCs/>
-        </w:rPr>
-        <w:t>Insight:</w:t>
-      </w:r>
-      <w:r>
-        <w:t xml:space="preserve"> Prioritize visually appealing campaigns, micro-influencer collaborations, and platform-specific content to maximize engagement.</w:t>
+          <w:rFonts w:asciiTheme="majorBidi" w:eastAsia="Times New Roman" w:hAnsiTheme="majorBidi" w:cstheme="majorBidi"/>
+          <w:color w:val="5A3E36"/>
+          <w:sz w:val="26"/>
+          <w:szCs w:val="26"/>
+          <w:lang w:val="en"/>
+        </w:rPr>
+        <w:t>VIP personalization increases conversion, repeat visits, and program loyalty.</w:t>
       </w:r>
     </w:p>
     <w:p>
+      <w:pPr>
+        <w:numPr>
+          <w:ilvl w:val="0"/>
+          <w:numId w:val="10"/>
+        </w:numPr>
+        <w:spacing w:before="100" w:beforeAutospacing="1" w:after="100" w:afterAutospacing="1"/>
+        <w:ind w:left="1020"/>
+        <w:divId w:val="1191845242"/>
+        <w:rPr>
+          <w:rFonts w:asciiTheme="majorBidi" w:eastAsia="Times New Roman" w:hAnsiTheme="majorBidi" w:cstheme="majorBidi"/>
+          <w:color w:val="5A3E36"/>
+          <w:sz w:val="26"/>
+          <w:szCs w:val="26"/>
+          <w:lang w:val="en"/>
+        </w:rPr>
+      </w:pPr>
       <w:r>
-        <w:pict w14:anchorId="712358AB">
-          <v:rect id="_x0000_i1064" style="width:0;height:1.5pt" o:hralign="center" o:hrstd="t" o:hr="t" fillcolor="#a0a0a0" stroked="f"/>
-        </w:pict>
+        <w:rPr>
+          <w:rFonts w:asciiTheme="majorBidi" w:eastAsia="Times New Roman" w:hAnsiTheme="majorBidi" w:cstheme="majorBidi"/>
+          <w:color w:val="5A3E36"/>
+          <w:sz w:val="26"/>
+          <w:szCs w:val="26"/>
+          <w:lang w:val="en"/>
+        </w:rPr>
+        <w:t>Referral and social proof programs turn loyal customers into advocates.</w:t>
       </w:r>
     </w:p>
     <w:p>
       <w:pPr>
-        <w:rPr>
-          <w:b/>
-          <w:bCs/>
+        <w:numPr>
+          <w:ilvl w:val="0"/>
+          <w:numId w:val="10"/>
+        </w:numPr>
+        <w:spacing w:before="100" w:beforeAutospacing="1" w:after="100" w:afterAutospacing="1"/>
+        <w:ind w:left="1020"/>
+        <w:divId w:val="1191845242"/>
+        <w:rPr>
+          <w:rFonts w:asciiTheme="majorBidi" w:eastAsia="Times New Roman" w:hAnsiTheme="majorBidi" w:cstheme="majorBidi"/>
+          <w:color w:val="5A3E36"/>
+          <w:sz w:val="26"/>
+          <w:szCs w:val="26"/>
+          <w:lang w:val="en"/>
         </w:rPr>
       </w:pPr>
       <w:r>
         <w:rPr>
-          <w:b/>
-          <w:bCs/>
-        </w:rPr>
-        <w:t>Purchase Behavior</w:t>
+          <w:rFonts w:asciiTheme="majorBidi" w:eastAsia="Times New Roman" w:hAnsiTheme="majorBidi" w:cstheme="majorBidi"/>
+          <w:color w:val="5A3E36"/>
+          <w:sz w:val="26"/>
+          <w:szCs w:val="26"/>
+          <w:lang w:val="en"/>
+        </w:rPr>
+        <w:t>Data-driven approach ensures each stage of the customer journey is supported by evidence and measurable metrics.</w:t>
       </w:r>
     </w:p>
-    <w:p>
-      <w:r>
-        <w:t>Analyzing actual consumer transactions allows for optimization of offers, loyalty programs, and pricing strategies.</w:t>
-      </w:r>
-    </w:p>
-    <w:p>
-      <w:pPr>
-        <w:numPr>
-          <w:ilvl w:val="0"/>
-          <w:numId w:val="4"/>
-        </w:numPr>
-      </w:pPr>
-      <w:r>
-        <w:rPr>
-          <w:b/>
-          <w:bCs/>
-        </w:rPr>
-        <w:t>Average Spend per Visit:</w:t>
-      </w:r>
-      <w:r>
-        <w:t xml:space="preserve"> $25–$50, reflecting willingness to invest in premium experiences.</w:t>
-      </w:r>
-    </w:p>
-    <w:p>
-      <w:pPr>
-        <w:numPr>
-          <w:ilvl w:val="0"/>
-          <w:numId w:val="4"/>
-        </w:numPr>
-      </w:pPr>
-      <w:r>
-        <w:rPr>
-          <w:b/>
-          <w:bCs/>
-        </w:rPr>
-        <w:t>Loyalty Program Membership:</w:t>
-      </w:r>
-      <w:r>
-        <w:t xml:space="preserve"> 1,070 active members, demonstrating strong uptake of VIP initiatives.</w:t>
-      </w:r>
-    </w:p>
-    <w:p>
-      <w:pPr>
-        <w:numPr>
-          <w:ilvl w:val="0"/>
-          <w:numId w:val="4"/>
-        </w:numPr>
-      </w:pPr>
-      <w:r>
-        <w:rPr>
-          <w:b/>
-          <w:bCs/>
-        </w:rPr>
-        <w:t>Conversion Rate:</w:t>
-      </w:r>
-      <w:r>
-        <w:t xml:space="preserve"> 6.2%, showing effective targeting and offer resonance.</w:t>
-      </w:r>
-    </w:p>
-    <w:p>
-      <w:pPr>
-        <w:numPr>
-          <w:ilvl w:val="0"/>
-          <w:numId w:val="4"/>
-        </w:numPr>
-      </w:pPr>
-      <w:r>
-        <w:rPr>
-          <w:b/>
-          <w:bCs/>
-        </w:rPr>
-        <w:lastRenderedPageBreak/>
-        <w:t>Repeat Purchase Frequency:</w:t>
-      </w:r>
-      <w:r>
-        <w:t xml:space="preserve"> 1.5–2 visits per week, indicating strong retention among engaged members.</w:t>
-      </w:r>
-    </w:p>
-    <w:p>
-      <w:pPr>
-        <w:numPr>
-          <w:ilvl w:val="0"/>
-          <w:numId w:val="4"/>
-        </w:numPr>
-      </w:pPr>
-      <w:r>
-        <w:rPr>
-          <w:b/>
-          <w:bCs/>
-        </w:rPr>
-        <w:t>Return on Ad Spend (ROAS):</w:t>
-      </w:r>
-      <w:r>
-        <w:t xml:space="preserve"> 4.11:1, confirming the campaign’s profitability and efficiency.</w:t>
-      </w:r>
-    </w:p>
-    <w:p>
-      <w:r>
-        <w:rPr>
-          <w:i/>
-          <w:iCs/>
-        </w:rPr>
-        <w:t>Insight:</w:t>
-      </w:r>
-      <w:r>
-        <w:t xml:space="preserve"> Reinforce loyalty benefits, upsell seasonal offerings, and maintain premium positioning to sustain high lifetime value.</w:t>
-      </w:r>
-    </w:p>
-    <w:p>
-      <w:r>
-        <w:pict w14:anchorId="740D7A33">
-          <v:rect id="_x0000_i1065" style="width:0;height:1.5pt" o:hralign="center" o:hrstd="t" o:hr="t" fillcolor="#a0a0a0" stroked="f"/>
-        </w:pict>
-      </w:r>
-    </w:p>
-    <w:p>
-      <w:pPr>
-        <w:rPr>
-          <w:b/>
-          <w:bCs/>
-        </w:rPr>
-      </w:pPr>
-      <w:r>
-        <w:rPr>
-          <w:b/>
-          <w:bCs/>
-        </w:rPr>
-        <w:t>Preferences &amp; Influencers</w:t>
-      </w:r>
-    </w:p>
-    <w:p>
-      <w:r>
-        <w:t>This section highlights what drives decision-making and loyalty for the audience.</w:t>
-      </w:r>
-    </w:p>
-    <w:p>
-      <w:pPr>
-        <w:numPr>
-          <w:ilvl w:val="0"/>
-          <w:numId w:val="5"/>
-        </w:numPr>
-      </w:pPr>
-      <w:r>
-        <w:rPr>
-          <w:b/>
-          <w:bCs/>
-        </w:rPr>
-        <w:t>Product Preferences:</w:t>
-      </w:r>
-      <w:r>
-        <w:t xml:space="preserve"> Premium coffee blends, seasonal specials, and curated experiences are highly favored.</w:t>
-      </w:r>
-    </w:p>
-    <w:p>
-      <w:pPr>
-        <w:numPr>
-          <w:ilvl w:val="0"/>
-          <w:numId w:val="5"/>
-        </w:numPr>
-      </w:pPr>
-      <w:r>
-        <w:rPr>
-          <w:b/>
-          <w:bCs/>
-        </w:rPr>
-        <w:t>Influencer Impact:</w:t>
-      </w:r>
-      <w:r>
-        <w:t xml:space="preserve"> Social proof, VIP exclusivity, and peer recommendations significantly influence buying decisions.</w:t>
-      </w:r>
-    </w:p>
-    <w:p>
-      <w:pPr>
-        <w:numPr>
-          <w:ilvl w:val="0"/>
-          <w:numId w:val="5"/>
-        </w:numPr>
-      </w:pPr>
-      <w:r>
-        <w:rPr>
-          <w:b/>
-          <w:bCs/>
-        </w:rPr>
-        <w:t>Engagement with Campaigns:</w:t>
-      </w:r>
-      <w:r>
-        <w:t xml:space="preserve"> Personalized communications, loyalty perks, and referral incentives encourage repeat interaction.</w:t>
-      </w:r>
-    </w:p>
-    <w:p>
-      <w:pPr>
-        <w:numPr>
-          <w:ilvl w:val="0"/>
-          <w:numId w:val="5"/>
-        </w:numPr>
-      </w:pPr>
-      <w:r>
-        <w:rPr>
-          <w:b/>
-          <w:bCs/>
-        </w:rPr>
-        <w:t>Behavioral Patterns:</w:t>
-      </w:r>
-      <w:r>
-        <w:t xml:space="preserve"> Active sharing of premium experiences online strengthens brand advocacy and organic reach.</w:t>
-      </w:r>
-    </w:p>
-    <w:p>
-      <w:r>
-        <w:rPr>
-          <w:i/>
-          <w:iCs/>
-        </w:rPr>
-        <w:t>Insight:</w:t>
-      </w:r>
-      <w:r>
-        <w:t xml:space="preserve"> Combine exclusivity with shareable experiences to amplify brand visibility and reinforce social credibility.</w:t>
-      </w:r>
-    </w:p>
-    <w:p>
-      <w:r>
-        <w:pict w14:anchorId="4415EDE3">
-          <v:rect id="_x0000_i1066" style="width:0;height:1.5pt" o:hralign="center" o:hrstd="t" o:hr="t" fillcolor="#a0a0a0" stroked="f"/>
-        </w:pict>
-      </w:r>
-    </w:p>
-    <w:p>
-      <w:pPr>
-        <w:rPr>
-          <w:b/>
-          <w:bCs/>
-        </w:rPr>
-      </w:pPr>
-      <w:r>
-        <w:rPr>
-          <w:b/>
-          <w:bCs/>
-        </w:rPr>
-        <w:t>Opportunities &amp; Strategic Insights</w:t>
-      </w:r>
-    </w:p>
-    <w:p>
-      <w:r>
-        <w:t>Based on behavioral analysis, the following actionable opportunities can further optimize campaign performance:</w:t>
-      </w:r>
-    </w:p>
-    <w:p>
-      <w:pPr>
-        <w:numPr>
-          <w:ilvl w:val="0"/>
-          <w:numId w:val="6"/>
-        </w:numPr>
-      </w:pPr>
-      <w:r>
-        <w:rPr>
-          <w:b/>
-          <w:bCs/>
-        </w:rPr>
-        <w:t>Leverage Short-Form Video Content:</w:t>
-      </w:r>
-      <w:r>
-        <w:t xml:space="preserve"> Utilize Instagram Reels and TikTok to showcase hero products and curated experiences, boosting engagement with trend-focused audiences.</w:t>
-      </w:r>
-    </w:p>
-    <w:p>
-      <w:pPr>
-        <w:numPr>
-          <w:ilvl w:val="0"/>
-          <w:numId w:val="6"/>
-        </w:numPr>
-      </w:pPr>
-      <w:r>
-        <w:rPr>
-          <w:b/>
-          <w:bCs/>
-        </w:rPr>
-        <w:t>Dynamic Seasonal Offers:</w:t>
-      </w:r>
-      <w:r>
-        <w:t xml:space="preserve"> Introduce limited-time VIP promotions to drive repeat visits and retention.</w:t>
-      </w:r>
-    </w:p>
-    <w:p>
-      <w:pPr>
-        <w:numPr>
-          <w:ilvl w:val="0"/>
-          <w:numId w:val="6"/>
-        </w:numPr>
-      </w:pPr>
-      <w:r>
-        <w:rPr>
-          <w:b/>
-          <w:bCs/>
-        </w:rPr>
-        <w:t>Segmented Email Campaigns:</w:t>
-      </w:r>
-      <w:r>
-        <w:t xml:space="preserve"> Target super-elite and aspirational segments with tailored content to enhance relevance and conversion.</w:t>
-      </w:r>
-    </w:p>
-    <w:p>
-      <w:pPr>
-        <w:numPr>
-          <w:ilvl w:val="0"/>
-          <w:numId w:val="6"/>
-        </w:numPr>
-      </w:pPr>
-      <w:r>
-        <w:rPr>
-          <w:b/>
-          <w:bCs/>
-        </w:rPr>
-        <w:lastRenderedPageBreak/>
-        <w:t>Influencer Partnerships:</w:t>
-      </w:r>
-      <w:r>
-        <w:t xml:space="preserve"> Collaborate with lifestyle and coffee-focused influencers to attract young urban elites and aspirational consumers.</w:t>
-      </w:r>
-    </w:p>
-    <w:p>
-      <w:pPr>
-        <w:numPr>
-          <w:ilvl w:val="0"/>
-          <w:numId w:val="6"/>
-        </w:numPr>
-      </w:pPr>
-      <w:r>
-        <w:rPr>
-          <w:b/>
-          <w:bCs/>
-        </w:rPr>
-        <w:t>Highlight Curated Premium Experiences:</w:t>
-      </w:r>
-      <w:r>
-        <w:t xml:space="preserve"> Differentiate </w:t>
-      </w:r>
-      <w:proofErr w:type="spellStart"/>
-      <w:r>
-        <w:t>Haksoss</w:t>
-      </w:r>
-      <w:proofErr w:type="spellEnd"/>
-      <w:r>
-        <w:t xml:space="preserve"> Café from competitors by emphasizing exclusive offerings and exceptional service.</w:t>
-      </w:r>
-    </w:p>
-    <w:p>
-      <w:r>
-        <w:rPr>
-          <w:i/>
-          <w:iCs/>
-        </w:rPr>
-        <w:t>Insight:</w:t>
-      </w:r>
-      <w:r>
-        <w:t xml:space="preserve"> These strategies not only drive engagement and loyalty but also position </w:t>
-      </w:r>
-      <w:proofErr w:type="spellStart"/>
-      <w:r>
-        <w:t>Haksoss</w:t>
-      </w:r>
-      <w:proofErr w:type="spellEnd"/>
-      <w:r>
-        <w:t xml:space="preserve"> Café as the definitive luxury morning destination in Alexandria.</w:t>
-      </w:r>
-    </w:p>
-    <w:p/>
     <w:sectPr>
       <w:pgSz w:w="12240" w:h="15840"/>
       <w:pgMar w:top="1440" w:right="1440" w:bottom="1440" w:left="1440" w:header="720" w:footer="720" w:gutter="0"/>
+      <w:pgBorders w:offsetFrom="page">
+        <w:top w:val="single" w:sz="18" w:space="24" w:color="auto"/>
+        <w:left w:val="single" w:sz="18" w:space="24" w:color="auto"/>
+        <w:bottom w:val="single" w:sz="18" w:space="24" w:color="auto"/>
+        <w:right w:val="single" w:sz="18" w:space="24" w:color="auto"/>
+      </w:pgBorders>
       <w:cols w:space="720"/>
       <w:docGrid w:linePitch="360"/>
     </w:sectPr>
@@ -837,9 +2327,9 @@
 <file path=word/numbering.xml><?xml version="1.0" encoding="utf-8"?>
 <w:numbering xmlns:wpc="http://schemas.microsoft.com/office/word/2010/wordprocessingCanvas" xmlns:cx="http://schemas.microsoft.com/office/drawing/2014/chartex" xmlns:cx1="http://schemas.microsoft.com/office/drawing/2015/9/8/chartex" xmlns:cx2="http://schemas.microsoft.com/office/drawing/2015/10/21/chartex" xmlns:cx3="http://schemas.microsoft.com/office/drawing/2016/5/9/chartex" xmlns:cx4="http://schemas.microsoft.com/office/drawing/2016/5/10/chartex" xmlns:cx5="http://schemas.microsoft.com/office/drawing/2016/5/11/chartex" xmlns:cx6="http://schemas.microsoft.com/office/drawing/2016/5/12/chartex" xmlns:cx7="http://schemas.microsoft.com/office/drawing/2016/5/13/chartex" xmlns:cx8="http://schemas.microsoft.com/office/drawing/2016/5/14/chartex" xmlns:mc="http://schemas.openxmlformats.org/markup-compatibility/2006" xmlns:aink="http://schemas.microsoft.com/office/drawing/2016/ink" xmlns:am3d="http://schemas.microsoft.com/office/drawing/2017/model3d" xmlns:o="urn:schemas-microsoft-com:office:office" xmlns:oel="http://schemas.microsoft.com/office/2019/extlst" xmlns:r="http://schemas.openxmlformats.org/officeDocument/2006/relationships" xmlns:m="http://schemas.openxmlformats.org/officeDocument/2006/math" xmlns:v="urn:schemas-microsoft-com:vml" xmlns:wp14="http://schemas.microsoft.com/office/word/2010/wordprocessingDrawing" xmlns:wp="http://schemas.openxmlformats.org/drawingml/2006/wordprocessingDrawing" xmlns:w10="urn:schemas-microsoft-com:office:word" xmlns:w="http://schemas.openxmlformats.org/wordprocessingml/2006/main" xmlns:w14="http://schemas.microsoft.com/office/word/2010/wordml" xmlns:w15="http://schemas.microsoft.com/office/word/2012/wordml" xmlns:w16cex="http://schemas.microsoft.com/office/word/2018/wordml/cex" xmlns:w16cid="http://schemas.microsoft.com/office/word/2016/wordml/cid" xmlns:w16="http://schemas.microsoft.com/office/word/2018/wordml" xmlns:w16du="http://schemas.microsoft.com/office/word/2023/wordml/word16du" xmlns:w16sdtdh="http://schemas.microsoft.com/office/word/2020/wordml/sdtdatahash" xmlns:w16sdtfl="http://schemas.microsoft.com/office/word/2024/wordml/sdtformatlock" xmlns:w16se="http://schemas.microsoft.com/office/word/2015/wordml/symex" xmlns:wpg="http://schemas.microsoft.com/office/word/2010/wordprocessingGroup" xmlns:wpi="http://schemas.microsoft.com/office/word/2010/wordprocessingInk" xmlns:wne="http://schemas.microsoft.com/office/word/2006/wordml" xmlns:wps="http://schemas.microsoft.com/office/word/2010/wordprocessingShape" mc:Ignorable="w14 w15 w16se w16cid w16 w16cex w16sdtdh w16sdtfl w16du wp14">
   <w:abstractNum w:abstractNumId="0" w15:restartNumberingAfterBreak="0">
-    <w:nsid w:val="1E666B56"/>
+    <w:nsid w:val="13637598"/>
     <w:multiLevelType w:val="multilevel"/>
-    <w:tmpl w:val="0DEECEF0"/>
+    <w:tmpl w:val="205CC466"/>
     <w:lvl w:ilvl="0">
       <w:start w:val="1"/>
       <w:numFmt w:val="bullet"/>
@@ -986,9 +2476,9 @@
     </w:lvl>
   </w:abstractNum>
   <w:abstractNum w:abstractNumId="1" w15:restartNumberingAfterBreak="0">
-    <w:nsid w:val="36F22D8E"/>
+    <w:nsid w:val="17D613A8"/>
     <w:multiLevelType w:val="multilevel"/>
-    <w:tmpl w:val="C2F61410"/>
+    <w:tmpl w:val="749AA85E"/>
     <w:lvl w:ilvl="0">
       <w:start w:val="1"/>
       <w:numFmt w:val="bullet"/>
@@ -1135,9 +2625,9 @@
     </w:lvl>
   </w:abstractNum>
   <w:abstractNum w:abstractNumId="2" w15:restartNumberingAfterBreak="0">
-    <w:nsid w:val="4E585A11"/>
+    <w:nsid w:val="209649C5"/>
     <w:multiLevelType w:val="multilevel"/>
-    <w:tmpl w:val="28EAF66A"/>
+    <w:tmpl w:val="A0FEA7F4"/>
     <w:lvl w:ilvl="0">
       <w:start w:val="1"/>
       <w:numFmt w:val="bullet"/>
@@ -1284,9 +2774,9 @@
     </w:lvl>
   </w:abstractNum>
   <w:abstractNum w:abstractNumId="3" w15:restartNumberingAfterBreak="0">
-    <w:nsid w:val="56AA72EB"/>
+    <w:nsid w:val="20B91CCF"/>
     <w:multiLevelType w:val="multilevel"/>
-    <w:tmpl w:val="C1D6D156"/>
+    <w:tmpl w:val="C57CA29C"/>
     <w:lvl w:ilvl="0">
       <w:start w:val="1"/>
       <w:numFmt w:val="bullet"/>
@@ -1433,13 +2923,13 @@
     </w:lvl>
   </w:abstractNum>
   <w:abstractNum w:abstractNumId="4" w15:restartNumberingAfterBreak="0">
-    <w:nsid w:val="6A185CB3"/>
+    <w:nsid w:val="223051E8"/>
     <w:multiLevelType w:val="multilevel"/>
-    <w:tmpl w:val="0CC2D2A2"/>
+    <w:tmpl w:val="E3EC8FB2"/>
     <w:lvl w:ilvl="0">
       <w:start w:val="1"/>
-      <w:numFmt w:val="decimal"/>
-      <w:lvlText w:val="%1."/>
+      <w:numFmt w:val="bullet"/>
+      <w:lvlText w:val=""/>
       <w:lvlJc w:val="left"/>
       <w:pPr>
         <w:tabs>
@@ -1447,11 +2937,15 @@
         </w:tabs>
         <w:ind w:left="720" w:hanging="360"/>
       </w:pPr>
-    </w:lvl>
-    <w:lvl w:ilvl="1" w:tentative="1">
-      <w:start w:val="1"/>
-      <w:numFmt w:val="decimal"/>
-      <w:lvlText w:val="%2."/>
+      <w:rPr>
+        <w:rFonts w:ascii="Symbol" w:hAnsi="Symbol" w:hint="default"/>
+        <w:sz w:val="20"/>
+      </w:rPr>
+    </w:lvl>
+    <w:lvl w:ilvl="1">
+      <w:start w:val="1"/>
+      <w:numFmt w:val="bullet"/>
+      <w:lvlText w:val="o"/>
       <w:lvlJc w:val="left"/>
       <w:pPr>
         <w:tabs>
@@ -1459,11 +2953,15 @@
         </w:tabs>
         <w:ind w:left="1440" w:hanging="360"/>
       </w:pPr>
+      <w:rPr>
+        <w:rFonts w:ascii="Courier New" w:hAnsi="Courier New" w:hint="default"/>
+        <w:sz w:val="20"/>
+      </w:rPr>
     </w:lvl>
     <w:lvl w:ilvl="2" w:tentative="1">
       <w:start w:val="1"/>
-      <w:numFmt w:val="decimal"/>
-      <w:lvlText w:val="%3."/>
+      <w:numFmt w:val="bullet"/>
+      <w:lvlText w:val=""/>
       <w:lvlJc w:val="left"/>
       <w:pPr>
         <w:tabs>
@@ -1471,11 +2969,15 @@
         </w:tabs>
         <w:ind w:left="2160" w:hanging="360"/>
       </w:pPr>
+      <w:rPr>
+        <w:rFonts w:ascii="Wingdings" w:hAnsi="Wingdings" w:hint="default"/>
+        <w:sz w:val="20"/>
+      </w:rPr>
     </w:lvl>
     <w:lvl w:ilvl="3" w:tentative="1">
       <w:start w:val="1"/>
-      <w:numFmt w:val="decimal"/>
-      <w:lvlText w:val="%4."/>
+      <w:numFmt w:val="bullet"/>
+      <w:lvlText w:val=""/>
       <w:lvlJc w:val="left"/>
       <w:pPr>
         <w:tabs>
@@ -1483,11 +2985,15 @@
         </w:tabs>
         <w:ind w:left="2880" w:hanging="360"/>
       </w:pPr>
+      <w:rPr>
+        <w:rFonts w:ascii="Wingdings" w:hAnsi="Wingdings" w:hint="default"/>
+        <w:sz w:val="20"/>
+      </w:rPr>
     </w:lvl>
     <w:lvl w:ilvl="4" w:tentative="1">
       <w:start w:val="1"/>
-      <w:numFmt w:val="decimal"/>
-      <w:lvlText w:val="%5."/>
+      <w:numFmt w:val="bullet"/>
+      <w:lvlText w:val=""/>
       <w:lvlJc w:val="left"/>
       <w:pPr>
         <w:tabs>
@@ -1495,11 +3001,15 @@
         </w:tabs>
         <w:ind w:left="3600" w:hanging="360"/>
       </w:pPr>
+      <w:rPr>
+        <w:rFonts w:ascii="Wingdings" w:hAnsi="Wingdings" w:hint="default"/>
+        <w:sz w:val="20"/>
+      </w:rPr>
     </w:lvl>
     <w:lvl w:ilvl="5" w:tentative="1">
       <w:start w:val="1"/>
-      <w:numFmt w:val="decimal"/>
-      <w:lvlText w:val="%6."/>
+      <w:numFmt w:val="bullet"/>
+      <w:lvlText w:val=""/>
       <w:lvlJc w:val="left"/>
       <w:pPr>
         <w:tabs>
@@ -1507,11 +3017,15 @@
         </w:tabs>
         <w:ind w:left="4320" w:hanging="360"/>
       </w:pPr>
+      <w:rPr>
+        <w:rFonts w:ascii="Wingdings" w:hAnsi="Wingdings" w:hint="default"/>
+        <w:sz w:val="20"/>
+      </w:rPr>
     </w:lvl>
     <w:lvl w:ilvl="6" w:tentative="1">
       <w:start w:val="1"/>
-      <w:numFmt w:val="decimal"/>
-      <w:lvlText w:val="%7."/>
+      <w:numFmt w:val="bullet"/>
+      <w:lvlText w:val=""/>
       <w:lvlJc w:val="left"/>
       <w:pPr>
         <w:tabs>
@@ -1519,11 +3033,15 @@
         </w:tabs>
         <w:ind w:left="5040" w:hanging="360"/>
       </w:pPr>
+      <w:rPr>
+        <w:rFonts w:ascii="Wingdings" w:hAnsi="Wingdings" w:hint="default"/>
+        <w:sz w:val="20"/>
+      </w:rPr>
     </w:lvl>
     <w:lvl w:ilvl="7" w:tentative="1">
       <w:start w:val="1"/>
-      <w:numFmt w:val="decimal"/>
-      <w:lvlText w:val="%8."/>
+      <w:numFmt w:val="bullet"/>
+      <w:lvlText w:val=""/>
       <w:lvlJc w:val="left"/>
       <w:pPr>
         <w:tabs>
@@ -1531,11 +3049,15 @@
         </w:tabs>
         <w:ind w:left="5760" w:hanging="360"/>
       </w:pPr>
+      <w:rPr>
+        <w:rFonts w:ascii="Wingdings" w:hAnsi="Wingdings" w:hint="default"/>
+        <w:sz w:val="20"/>
+      </w:rPr>
     </w:lvl>
     <w:lvl w:ilvl="8" w:tentative="1">
       <w:start w:val="1"/>
-      <w:numFmt w:val="decimal"/>
-      <w:lvlText w:val="%9."/>
+      <w:numFmt w:val="bullet"/>
+      <w:lvlText w:val=""/>
       <w:lvlJc w:val="left"/>
       <w:pPr>
         <w:tabs>
@@ -1543,12 +3065,16 @@
         </w:tabs>
         <w:ind w:left="6480" w:hanging="360"/>
       </w:pPr>
+      <w:rPr>
+        <w:rFonts w:ascii="Wingdings" w:hAnsi="Wingdings" w:hint="default"/>
+        <w:sz w:val="20"/>
+      </w:rPr>
     </w:lvl>
   </w:abstractNum>
   <w:abstractNum w:abstractNumId="5" w15:restartNumberingAfterBreak="0">
-    <w:nsid w:val="7B007308"/>
+    <w:nsid w:val="43902F78"/>
     <w:multiLevelType w:val="multilevel"/>
-    <w:tmpl w:val="7AB84B2A"/>
+    <w:tmpl w:val="B38EE6D6"/>
     <w:lvl w:ilvl="0">
       <w:start w:val="1"/>
       <w:numFmt w:val="bullet"/>
@@ -1694,23 +3220,631 @@
       </w:rPr>
     </w:lvl>
   </w:abstractNum>
-  <w:num w:numId="1" w16cid:durableId="2050379679">
+  <w:abstractNum w:abstractNumId="6" w15:restartNumberingAfterBreak="0">
+    <w:nsid w:val="506737F5"/>
+    <w:multiLevelType w:val="multilevel"/>
+    <w:tmpl w:val="0366B91C"/>
+    <w:lvl w:ilvl="0">
+      <w:start w:val="1"/>
+      <w:numFmt w:val="bullet"/>
+      <w:lvlText w:val=""/>
+      <w:lvlJc w:val="left"/>
+      <w:pPr>
+        <w:tabs>
+          <w:tab w:val="num" w:pos="720"/>
+        </w:tabs>
+        <w:ind w:left="720" w:hanging="360"/>
+      </w:pPr>
+      <w:rPr>
+        <w:rFonts w:ascii="Symbol" w:hAnsi="Symbol" w:hint="default"/>
+        <w:sz w:val="20"/>
+      </w:rPr>
+    </w:lvl>
+    <w:lvl w:ilvl="1" w:tentative="1">
+      <w:start w:val="1"/>
+      <w:numFmt w:val="bullet"/>
+      <w:lvlText w:val="o"/>
+      <w:lvlJc w:val="left"/>
+      <w:pPr>
+        <w:tabs>
+          <w:tab w:val="num" w:pos="1440"/>
+        </w:tabs>
+        <w:ind w:left="1440" w:hanging="360"/>
+      </w:pPr>
+      <w:rPr>
+        <w:rFonts w:ascii="Courier New" w:hAnsi="Courier New" w:hint="default"/>
+        <w:sz w:val="20"/>
+      </w:rPr>
+    </w:lvl>
+    <w:lvl w:ilvl="2" w:tentative="1">
+      <w:start w:val="1"/>
+      <w:numFmt w:val="bullet"/>
+      <w:lvlText w:val=""/>
+      <w:lvlJc w:val="left"/>
+      <w:pPr>
+        <w:tabs>
+          <w:tab w:val="num" w:pos="2160"/>
+        </w:tabs>
+        <w:ind w:left="2160" w:hanging="360"/>
+      </w:pPr>
+      <w:rPr>
+        <w:rFonts w:ascii="Wingdings" w:hAnsi="Wingdings" w:hint="default"/>
+        <w:sz w:val="20"/>
+      </w:rPr>
+    </w:lvl>
+    <w:lvl w:ilvl="3" w:tentative="1">
+      <w:start w:val="1"/>
+      <w:numFmt w:val="bullet"/>
+      <w:lvlText w:val=""/>
+      <w:lvlJc w:val="left"/>
+      <w:pPr>
+        <w:tabs>
+          <w:tab w:val="num" w:pos="2880"/>
+        </w:tabs>
+        <w:ind w:left="2880" w:hanging="360"/>
+      </w:pPr>
+      <w:rPr>
+        <w:rFonts w:ascii="Wingdings" w:hAnsi="Wingdings" w:hint="default"/>
+        <w:sz w:val="20"/>
+      </w:rPr>
+    </w:lvl>
+    <w:lvl w:ilvl="4" w:tentative="1">
+      <w:start w:val="1"/>
+      <w:numFmt w:val="bullet"/>
+      <w:lvlText w:val=""/>
+      <w:lvlJc w:val="left"/>
+      <w:pPr>
+        <w:tabs>
+          <w:tab w:val="num" w:pos="3600"/>
+        </w:tabs>
+        <w:ind w:left="3600" w:hanging="360"/>
+      </w:pPr>
+      <w:rPr>
+        <w:rFonts w:ascii="Wingdings" w:hAnsi="Wingdings" w:hint="default"/>
+        <w:sz w:val="20"/>
+      </w:rPr>
+    </w:lvl>
+    <w:lvl w:ilvl="5" w:tentative="1">
+      <w:start w:val="1"/>
+      <w:numFmt w:val="bullet"/>
+      <w:lvlText w:val=""/>
+      <w:lvlJc w:val="left"/>
+      <w:pPr>
+        <w:tabs>
+          <w:tab w:val="num" w:pos="4320"/>
+        </w:tabs>
+        <w:ind w:left="4320" w:hanging="360"/>
+      </w:pPr>
+      <w:rPr>
+        <w:rFonts w:ascii="Wingdings" w:hAnsi="Wingdings" w:hint="default"/>
+        <w:sz w:val="20"/>
+      </w:rPr>
+    </w:lvl>
+    <w:lvl w:ilvl="6" w:tentative="1">
+      <w:start w:val="1"/>
+      <w:numFmt w:val="bullet"/>
+      <w:lvlText w:val=""/>
+      <w:lvlJc w:val="left"/>
+      <w:pPr>
+        <w:tabs>
+          <w:tab w:val="num" w:pos="5040"/>
+        </w:tabs>
+        <w:ind w:left="5040" w:hanging="360"/>
+      </w:pPr>
+      <w:rPr>
+        <w:rFonts w:ascii="Wingdings" w:hAnsi="Wingdings" w:hint="default"/>
+        <w:sz w:val="20"/>
+      </w:rPr>
+    </w:lvl>
+    <w:lvl w:ilvl="7" w:tentative="1">
+      <w:start w:val="1"/>
+      <w:numFmt w:val="bullet"/>
+      <w:lvlText w:val=""/>
+      <w:lvlJc w:val="left"/>
+      <w:pPr>
+        <w:tabs>
+          <w:tab w:val="num" w:pos="5760"/>
+        </w:tabs>
+        <w:ind w:left="5760" w:hanging="360"/>
+      </w:pPr>
+      <w:rPr>
+        <w:rFonts w:ascii="Wingdings" w:hAnsi="Wingdings" w:hint="default"/>
+        <w:sz w:val="20"/>
+      </w:rPr>
+    </w:lvl>
+    <w:lvl w:ilvl="8" w:tentative="1">
+      <w:start w:val="1"/>
+      <w:numFmt w:val="bullet"/>
+      <w:lvlText w:val=""/>
+      <w:lvlJc w:val="left"/>
+      <w:pPr>
+        <w:tabs>
+          <w:tab w:val="num" w:pos="6480"/>
+        </w:tabs>
+        <w:ind w:left="6480" w:hanging="360"/>
+      </w:pPr>
+      <w:rPr>
+        <w:rFonts w:ascii="Wingdings" w:hAnsi="Wingdings" w:hint="default"/>
+        <w:sz w:val="20"/>
+      </w:rPr>
+    </w:lvl>
+  </w:abstractNum>
+  <w:abstractNum w:abstractNumId="7" w15:restartNumberingAfterBreak="0">
+    <w:nsid w:val="51C65B34"/>
+    <w:multiLevelType w:val="multilevel"/>
+    <w:tmpl w:val="368A98D2"/>
+    <w:lvl w:ilvl="0">
+      <w:start w:val="1"/>
+      <w:numFmt w:val="bullet"/>
+      <w:lvlText w:val=""/>
+      <w:lvlJc w:val="left"/>
+      <w:pPr>
+        <w:tabs>
+          <w:tab w:val="num" w:pos="720"/>
+        </w:tabs>
+        <w:ind w:left="720" w:hanging="360"/>
+      </w:pPr>
+      <w:rPr>
+        <w:rFonts w:ascii="Symbol" w:hAnsi="Symbol" w:hint="default"/>
+        <w:sz w:val="20"/>
+      </w:rPr>
+    </w:lvl>
+    <w:lvl w:ilvl="1" w:tentative="1">
+      <w:start w:val="1"/>
+      <w:numFmt w:val="bullet"/>
+      <w:lvlText w:val="o"/>
+      <w:lvlJc w:val="left"/>
+      <w:pPr>
+        <w:tabs>
+          <w:tab w:val="num" w:pos="1440"/>
+        </w:tabs>
+        <w:ind w:left="1440" w:hanging="360"/>
+      </w:pPr>
+      <w:rPr>
+        <w:rFonts w:ascii="Courier New" w:hAnsi="Courier New" w:hint="default"/>
+        <w:sz w:val="20"/>
+      </w:rPr>
+    </w:lvl>
+    <w:lvl w:ilvl="2" w:tentative="1">
+      <w:start w:val="1"/>
+      <w:numFmt w:val="bullet"/>
+      <w:lvlText w:val=""/>
+      <w:lvlJc w:val="left"/>
+      <w:pPr>
+        <w:tabs>
+          <w:tab w:val="num" w:pos="2160"/>
+        </w:tabs>
+        <w:ind w:left="2160" w:hanging="360"/>
+      </w:pPr>
+      <w:rPr>
+        <w:rFonts w:ascii="Wingdings" w:hAnsi="Wingdings" w:hint="default"/>
+        <w:sz w:val="20"/>
+      </w:rPr>
+    </w:lvl>
+    <w:lvl w:ilvl="3" w:tentative="1">
+      <w:start w:val="1"/>
+      <w:numFmt w:val="bullet"/>
+      <w:lvlText w:val=""/>
+      <w:lvlJc w:val="left"/>
+      <w:pPr>
+        <w:tabs>
+          <w:tab w:val="num" w:pos="2880"/>
+        </w:tabs>
+        <w:ind w:left="2880" w:hanging="360"/>
+      </w:pPr>
+      <w:rPr>
+        <w:rFonts w:ascii="Wingdings" w:hAnsi="Wingdings" w:hint="default"/>
+        <w:sz w:val="20"/>
+      </w:rPr>
+    </w:lvl>
+    <w:lvl w:ilvl="4" w:tentative="1">
+      <w:start w:val="1"/>
+      <w:numFmt w:val="bullet"/>
+      <w:lvlText w:val=""/>
+      <w:lvlJc w:val="left"/>
+      <w:pPr>
+        <w:tabs>
+          <w:tab w:val="num" w:pos="3600"/>
+        </w:tabs>
+        <w:ind w:left="3600" w:hanging="360"/>
+      </w:pPr>
+      <w:rPr>
+        <w:rFonts w:ascii="Wingdings" w:hAnsi="Wingdings" w:hint="default"/>
+        <w:sz w:val="20"/>
+      </w:rPr>
+    </w:lvl>
+    <w:lvl w:ilvl="5" w:tentative="1">
+      <w:start w:val="1"/>
+      <w:numFmt w:val="bullet"/>
+      <w:lvlText w:val=""/>
+      <w:lvlJc w:val="left"/>
+      <w:pPr>
+        <w:tabs>
+          <w:tab w:val="num" w:pos="4320"/>
+        </w:tabs>
+        <w:ind w:left="4320" w:hanging="360"/>
+      </w:pPr>
+      <w:rPr>
+        <w:rFonts w:ascii="Wingdings" w:hAnsi="Wingdings" w:hint="default"/>
+        <w:sz w:val="20"/>
+      </w:rPr>
+    </w:lvl>
+    <w:lvl w:ilvl="6" w:tentative="1">
+      <w:start w:val="1"/>
+      <w:numFmt w:val="bullet"/>
+      <w:lvlText w:val=""/>
+      <w:lvlJc w:val="left"/>
+      <w:pPr>
+        <w:tabs>
+          <w:tab w:val="num" w:pos="5040"/>
+        </w:tabs>
+        <w:ind w:left="5040" w:hanging="360"/>
+      </w:pPr>
+      <w:rPr>
+        <w:rFonts w:ascii="Wingdings" w:hAnsi="Wingdings" w:hint="default"/>
+        <w:sz w:val="20"/>
+      </w:rPr>
+    </w:lvl>
+    <w:lvl w:ilvl="7" w:tentative="1">
+      <w:start w:val="1"/>
+      <w:numFmt w:val="bullet"/>
+      <w:lvlText w:val=""/>
+      <w:lvlJc w:val="left"/>
+      <w:pPr>
+        <w:tabs>
+          <w:tab w:val="num" w:pos="5760"/>
+        </w:tabs>
+        <w:ind w:left="5760" w:hanging="360"/>
+      </w:pPr>
+      <w:rPr>
+        <w:rFonts w:ascii="Wingdings" w:hAnsi="Wingdings" w:hint="default"/>
+        <w:sz w:val="20"/>
+      </w:rPr>
+    </w:lvl>
+    <w:lvl w:ilvl="8" w:tentative="1">
+      <w:start w:val="1"/>
+      <w:numFmt w:val="bullet"/>
+      <w:lvlText w:val=""/>
+      <w:lvlJc w:val="left"/>
+      <w:pPr>
+        <w:tabs>
+          <w:tab w:val="num" w:pos="6480"/>
+        </w:tabs>
+        <w:ind w:left="6480" w:hanging="360"/>
+      </w:pPr>
+      <w:rPr>
+        <w:rFonts w:ascii="Wingdings" w:hAnsi="Wingdings" w:hint="default"/>
+        <w:sz w:val="20"/>
+      </w:rPr>
+    </w:lvl>
+  </w:abstractNum>
+  <w:abstractNum w:abstractNumId="8" w15:restartNumberingAfterBreak="0">
+    <w:nsid w:val="78552EC9"/>
+    <w:multiLevelType w:val="multilevel"/>
+    <w:tmpl w:val="4248406E"/>
+    <w:lvl w:ilvl="0">
+      <w:start w:val="1"/>
+      <w:numFmt w:val="bullet"/>
+      <w:lvlText w:val=""/>
+      <w:lvlJc w:val="left"/>
+      <w:pPr>
+        <w:tabs>
+          <w:tab w:val="num" w:pos="720"/>
+        </w:tabs>
+        <w:ind w:left="720" w:hanging="360"/>
+      </w:pPr>
+      <w:rPr>
+        <w:rFonts w:ascii="Symbol" w:hAnsi="Symbol" w:hint="default"/>
+        <w:sz w:val="20"/>
+      </w:rPr>
+    </w:lvl>
+    <w:lvl w:ilvl="1" w:tentative="1">
+      <w:start w:val="1"/>
+      <w:numFmt w:val="bullet"/>
+      <w:lvlText w:val="o"/>
+      <w:lvlJc w:val="left"/>
+      <w:pPr>
+        <w:tabs>
+          <w:tab w:val="num" w:pos="1440"/>
+        </w:tabs>
+        <w:ind w:left="1440" w:hanging="360"/>
+      </w:pPr>
+      <w:rPr>
+        <w:rFonts w:ascii="Courier New" w:hAnsi="Courier New" w:hint="default"/>
+        <w:sz w:val="20"/>
+      </w:rPr>
+    </w:lvl>
+    <w:lvl w:ilvl="2" w:tentative="1">
+      <w:start w:val="1"/>
+      <w:numFmt w:val="bullet"/>
+      <w:lvlText w:val=""/>
+      <w:lvlJc w:val="left"/>
+      <w:pPr>
+        <w:tabs>
+          <w:tab w:val="num" w:pos="2160"/>
+        </w:tabs>
+        <w:ind w:left="2160" w:hanging="360"/>
+      </w:pPr>
+      <w:rPr>
+        <w:rFonts w:ascii="Wingdings" w:hAnsi="Wingdings" w:hint="default"/>
+        <w:sz w:val="20"/>
+      </w:rPr>
+    </w:lvl>
+    <w:lvl w:ilvl="3" w:tentative="1">
+      <w:start w:val="1"/>
+      <w:numFmt w:val="bullet"/>
+      <w:lvlText w:val=""/>
+      <w:lvlJc w:val="left"/>
+      <w:pPr>
+        <w:tabs>
+          <w:tab w:val="num" w:pos="2880"/>
+        </w:tabs>
+        <w:ind w:left="2880" w:hanging="360"/>
+      </w:pPr>
+      <w:rPr>
+        <w:rFonts w:ascii="Wingdings" w:hAnsi="Wingdings" w:hint="default"/>
+        <w:sz w:val="20"/>
+      </w:rPr>
+    </w:lvl>
+    <w:lvl w:ilvl="4" w:tentative="1">
+      <w:start w:val="1"/>
+      <w:numFmt w:val="bullet"/>
+      <w:lvlText w:val=""/>
+      <w:lvlJc w:val="left"/>
+      <w:pPr>
+        <w:tabs>
+          <w:tab w:val="num" w:pos="3600"/>
+        </w:tabs>
+        <w:ind w:left="3600" w:hanging="360"/>
+      </w:pPr>
+      <w:rPr>
+        <w:rFonts w:ascii="Wingdings" w:hAnsi="Wingdings" w:hint="default"/>
+        <w:sz w:val="20"/>
+      </w:rPr>
+    </w:lvl>
+    <w:lvl w:ilvl="5" w:tentative="1">
+      <w:start w:val="1"/>
+      <w:numFmt w:val="bullet"/>
+      <w:lvlText w:val=""/>
+      <w:lvlJc w:val="left"/>
+      <w:pPr>
+        <w:tabs>
+          <w:tab w:val="num" w:pos="4320"/>
+        </w:tabs>
+        <w:ind w:left="4320" w:hanging="360"/>
+      </w:pPr>
+      <w:rPr>
+        <w:rFonts w:ascii="Wingdings" w:hAnsi="Wingdings" w:hint="default"/>
+        <w:sz w:val="20"/>
+      </w:rPr>
+    </w:lvl>
+    <w:lvl w:ilvl="6" w:tentative="1">
+      <w:start w:val="1"/>
+      <w:numFmt w:val="bullet"/>
+      <w:lvlText w:val=""/>
+      <w:lvlJc w:val="left"/>
+      <w:pPr>
+        <w:tabs>
+          <w:tab w:val="num" w:pos="5040"/>
+        </w:tabs>
+        <w:ind w:left="5040" w:hanging="360"/>
+      </w:pPr>
+      <w:rPr>
+        <w:rFonts w:ascii="Wingdings" w:hAnsi="Wingdings" w:hint="default"/>
+        <w:sz w:val="20"/>
+      </w:rPr>
+    </w:lvl>
+    <w:lvl w:ilvl="7" w:tentative="1">
+      <w:start w:val="1"/>
+      <w:numFmt w:val="bullet"/>
+      <w:lvlText w:val=""/>
+      <w:lvlJc w:val="left"/>
+      <w:pPr>
+        <w:tabs>
+          <w:tab w:val="num" w:pos="5760"/>
+        </w:tabs>
+        <w:ind w:left="5760" w:hanging="360"/>
+      </w:pPr>
+      <w:rPr>
+        <w:rFonts w:ascii="Wingdings" w:hAnsi="Wingdings" w:hint="default"/>
+        <w:sz w:val="20"/>
+      </w:rPr>
+    </w:lvl>
+    <w:lvl w:ilvl="8" w:tentative="1">
+      <w:start w:val="1"/>
+      <w:numFmt w:val="bullet"/>
+      <w:lvlText w:val=""/>
+      <w:lvlJc w:val="left"/>
+      <w:pPr>
+        <w:tabs>
+          <w:tab w:val="num" w:pos="6480"/>
+        </w:tabs>
+        <w:ind w:left="6480" w:hanging="360"/>
+      </w:pPr>
+      <w:rPr>
+        <w:rFonts w:ascii="Wingdings" w:hAnsi="Wingdings" w:hint="default"/>
+        <w:sz w:val="20"/>
+      </w:rPr>
+    </w:lvl>
+  </w:abstractNum>
+  <w:abstractNum w:abstractNumId="9" w15:restartNumberingAfterBreak="0">
+    <w:nsid w:val="7F8B4BD8"/>
+    <w:multiLevelType w:val="multilevel"/>
+    <w:tmpl w:val="A2587812"/>
+    <w:lvl w:ilvl="0">
+      <w:start w:val="1"/>
+      <w:numFmt w:val="bullet"/>
+      <w:lvlText w:val=""/>
+      <w:lvlJc w:val="left"/>
+      <w:pPr>
+        <w:tabs>
+          <w:tab w:val="num" w:pos="720"/>
+        </w:tabs>
+        <w:ind w:left="720" w:hanging="360"/>
+      </w:pPr>
+      <w:rPr>
+        <w:rFonts w:ascii="Symbol" w:hAnsi="Symbol" w:hint="default"/>
+        <w:sz w:val="20"/>
+      </w:rPr>
+    </w:lvl>
+    <w:lvl w:ilvl="1" w:tentative="1">
+      <w:start w:val="1"/>
+      <w:numFmt w:val="bullet"/>
+      <w:lvlText w:val="o"/>
+      <w:lvlJc w:val="left"/>
+      <w:pPr>
+        <w:tabs>
+          <w:tab w:val="num" w:pos="1440"/>
+        </w:tabs>
+        <w:ind w:left="1440" w:hanging="360"/>
+      </w:pPr>
+      <w:rPr>
+        <w:rFonts w:ascii="Courier New" w:hAnsi="Courier New" w:hint="default"/>
+        <w:sz w:val="20"/>
+      </w:rPr>
+    </w:lvl>
+    <w:lvl w:ilvl="2" w:tentative="1">
+      <w:start w:val="1"/>
+      <w:numFmt w:val="bullet"/>
+      <w:lvlText w:val=""/>
+      <w:lvlJc w:val="left"/>
+      <w:pPr>
+        <w:tabs>
+          <w:tab w:val="num" w:pos="2160"/>
+        </w:tabs>
+        <w:ind w:left="2160" w:hanging="360"/>
+      </w:pPr>
+      <w:rPr>
+        <w:rFonts w:ascii="Wingdings" w:hAnsi="Wingdings" w:hint="default"/>
+        <w:sz w:val="20"/>
+      </w:rPr>
+    </w:lvl>
+    <w:lvl w:ilvl="3" w:tentative="1">
+      <w:start w:val="1"/>
+      <w:numFmt w:val="bullet"/>
+      <w:lvlText w:val=""/>
+      <w:lvlJc w:val="left"/>
+      <w:pPr>
+        <w:tabs>
+          <w:tab w:val="num" w:pos="2880"/>
+        </w:tabs>
+        <w:ind w:left="2880" w:hanging="360"/>
+      </w:pPr>
+      <w:rPr>
+        <w:rFonts w:ascii="Wingdings" w:hAnsi="Wingdings" w:hint="default"/>
+        <w:sz w:val="20"/>
+      </w:rPr>
+    </w:lvl>
+    <w:lvl w:ilvl="4" w:tentative="1">
+      <w:start w:val="1"/>
+      <w:numFmt w:val="bullet"/>
+      <w:lvlText w:val=""/>
+      <w:lvlJc w:val="left"/>
+      <w:pPr>
+        <w:tabs>
+          <w:tab w:val="num" w:pos="3600"/>
+        </w:tabs>
+        <w:ind w:left="3600" w:hanging="360"/>
+      </w:pPr>
+      <w:rPr>
+        <w:rFonts w:ascii="Wingdings" w:hAnsi="Wingdings" w:hint="default"/>
+        <w:sz w:val="20"/>
+      </w:rPr>
+    </w:lvl>
+    <w:lvl w:ilvl="5" w:tentative="1">
+      <w:start w:val="1"/>
+      <w:numFmt w:val="bullet"/>
+      <w:lvlText w:val=""/>
+      <w:lvlJc w:val="left"/>
+      <w:pPr>
+        <w:tabs>
+          <w:tab w:val="num" w:pos="4320"/>
+        </w:tabs>
+        <w:ind w:left="4320" w:hanging="360"/>
+      </w:pPr>
+      <w:rPr>
+        <w:rFonts w:ascii="Wingdings" w:hAnsi="Wingdings" w:hint="default"/>
+        <w:sz w:val="20"/>
+      </w:rPr>
+    </w:lvl>
+    <w:lvl w:ilvl="6" w:tentative="1">
+      <w:start w:val="1"/>
+      <w:numFmt w:val="bullet"/>
+      <w:lvlText w:val=""/>
+      <w:lvlJc w:val="left"/>
+      <w:pPr>
+        <w:tabs>
+          <w:tab w:val="num" w:pos="5040"/>
+        </w:tabs>
+        <w:ind w:left="5040" w:hanging="360"/>
+      </w:pPr>
+      <w:rPr>
+        <w:rFonts w:ascii="Wingdings" w:hAnsi="Wingdings" w:hint="default"/>
+        <w:sz w:val="20"/>
+      </w:rPr>
+    </w:lvl>
+    <w:lvl w:ilvl="7" w:tentative="1">
+      <w:start w:val="1"/>
+      <w:numFmt w:val="bullet"/>
+      <w:lvlText w:val=""/>
+      <w:lvlJc w:val="left"/>
+      <w:pPr>
+        <w:tabs>
+          <w:tab w:val="num" w:pos="5760"/>
+        </w:tabs>
+        <w:ind w:left="5760" w:hanging="360"/>
+      </w:pPr>
+      <w:rPr>
+        <w:rFonts w:ascii="Wingdings" w:hAnsi="Wingdings" w:hint="default"/>
+        <w:sz w:val="20"/>
+      </w:rPr>
+    </w:lvl>
+    <w:lvl w:ilvl="8" w:tentative="1">
+      <w:start w:val="1"/>
+      <w:numFmt w:val="bullet"/>
+      <w:lvlText w:val=""/>
+      <w:lvlJc w:val="left"/>
+      <w:pPr>
+        <w:tabs>
+          <w:tab w:val="num" w:pos="6480"/>
+        </w:tabs>
+        <w:ind w:left="6480" w:hanging="360"/>
+      </w:pPr>
+      <w:rPr>
+        <w:rFonts w:ascii="Wingdings" w:hAnsi="Wingdings" w:hint="default"/>
+        <w:sz w:val="20"/>
+      </w:rPr>
+    </w:lvl>
+  </w:abstractNum>
+  <w:num w:numId="1" w16cid:durableId="785004594">
+    <w:abstractNumId w:val="5"/>
+  </w:num>
+  <w:num w:numId="2" w16cid:durableId="280381828">
+    <w:abstractNumId w:val="4"/>
+  </w:num>
+  <w:num w:numId="3" w16cid:durableId="1426536070">
+    <w:abstractNumId w:val="3"/>
+  </w:num>
+  <w:num w:numId="4" w16cid:durableId="1463038413">
+    <w:abstractNumId w:val="9"/>
+  </w:num>
+  <w:num w:numId="5" w16cid:durableId="357052536">
+    <w:abstractNumId w:val="7"/>
+  </w:num>
+  <w:num w:numId="6" w16cid:durableId="1846703865">
+    <w:abstractNumId w:val="2"/>
+  </w:num>
+  <w:num w:numId="7" w16cid:durableId="578827787">
+    <w:abstractNumId w:val="8"/>
+  </w:num>
+  <w:num w:numId="8" w16cid:durableId="169758311">
+    <w:abstractNumId w:val="0"/>
+  </w:num>
+  <w:num w:numId="9" w16cid:durableId="1586644598">
     <w:abstractNumId w:val="1"/>
   </w:num>
-  <w:num w:numId="2" w16cid:durableId="985205589">
-    <w:abstractNumId w:val="3"/>
-  </w:num>
-  <w:num w:numId="3" w16cid:durableId="1812362818">
-    <w:abstractNumId w:val="5"/>
-  </w:num>
-  <w:num w:numId="4" w16cid:durableId="748119345">
-    <w:abstractNumId w:val="0"/>
-  </w:num>
-  <w:num w:numId="5" w16cid:durableId="1694259495">
-    <w:abstractNumId w:val="2"/>
-  </w:num>
-  <w:num w:numId="6" w16cid:durableId="125702506">
-    <w:abstractNumId w:val="4"/>
+  <w:num w:numId="10" w16cid:durableId="1938752443">
+    <w:abstractNumId w:val="6"/>
   </w:num>
 </w:numbering>
 </file>
@@ -1720,26 +3854,18 @@
   <w:docDefaults>
     <w:rPrDefault>
       <w:rPr>
-        <w:rFonts w:asciiTheme="minorHAnsi" w:eastAsiaTheme="minorHAnsi" w:hAnsiTheme="minorHAnsi" w:cstheme="minorBidi"/>
-        <w:kern w:val="2"/>
-        <w:sz w:val="24"/>
-        <w:szCs w:val="24"/>
+        <w:rFonts w:ascii="Times New Roman" w:eastAsia="Times New Roman" w:hAnsi="Times New Roman" w:cs="Times New Roman"/>
         <w:lang w:val="en-US" w:eastAsia="en-US" w:bidi="ar-SA"/>
-        <w14:ligatures w14:val="standardContextual"/>
       </w:rPr>
     </w:rPrDefault>
-    <w:pPrDefault>
-      <w:pPr>
-        <w:spacing w:after="160" w:line="278" w:lineRule="auto"/>
-      </w:pPr>
-    </w:pPrDefault>
+    <w:pPrDefault/>
   </w:docDefaults>
   <w:latentStyles w:defLockedState="0" w:defUIPriority="99" w:defSemiHidden="0" w:defUnhideWhenUsed="0" w:defQFormat="0" w:count="376">
     <w:lsdException w:name="Normal" w:uiPriority="0" w:qFormat="1"/>
     <w:lsdException w:name="heading 1" w:uiPriority="9" w:qFormat="1"/>
-    <w:lsdException w:name="heading 2" w:semiHidden="1" w:uiPriority="9" w:unhideWhenUsed="1" w:qFormat="1"/>
-    <w:lsdException w:name="heading 3" w:semiHidden="1" w:uiPriority="9" w:unhideWhenUsed="1" w:qFormat="1"/>
-    <w:lsdException w:name="heading 4" w:semiHidden="1" w:uiPriority="9" w:unhideWhenUsed="1" w:qFormat="1"/>
+    <w:lsdException w:name="heading 2" w:uiPriority="9" w:qFormat="1"/>
+    <w:lsdException w:name="heading 3" w:uiPriority="9" w:qFormat="1"/>
+    <w:lsdException w:name="heading 4" w:uiPriority="9" w:qFormat="1"/>
     <w:lsdException w:name="heading 5" w:semiHidden="1" w:uiPriority="9" w:unhideWhenUsed="1" w:qFormat="1"/>
     <w:lsdException w:name="heading 6" w:semiHidden="1" w:uiPriority="9" w:unhideWhenUsed="1" w:qFormat="1"/>
     <w:lsdException w:name="heading 7" w:semiHidden="1" w:uiPriority="9" w:unhideWhenUsed="1" w:qFormat="1"/>
@@ -2115,209 +4241,89 @@
   <w:style w:type="paragraph" w:default="1" w:styleId="Normal">
     <w:name w:val="Normal"/>
     <w:qFormat/>
+    <w:rPr>
+      <w:rFonts w:eastAsiaTheme="minorEastAsia"/>
+      <w:sz w:val="24"/>
+      <w:szCs w:val="24"/>
+    </w:rPr>
   </w:style>
   <w:style w:type="paragraph" w:styleId="Heading1">
     <w:name w:val="heading 1"/>
     <w:basedOn w:val="Normal"/>
-    <w:next w:val="Normal"/>
     <w:link w:val="Heading1Char"/>
     <w:uiPriority w:val="9"/>
     <w:qFormat/>
-    <w:rsid w:val="0002683E"/>
     <w:pPr>
-      <w:keepNext/>
-      <w:keepLines/>
-      <w:spacing w:before="360" w:after="80"/>
+      <w:spacing w:before="100" w:beforeAutospacing="1" w:after="300"/>
       <w:outlineLvl w:val="0"/>
     </w:pPr>
     <w:rPr>
-      <w:rFonts w:asciiTheme="majorHAnsi" w:eastAsiaTheme="majorEastAsia" w:hAnsiTheme="majorHAnsi" w:cstheme="majorBidi"/>
-      <w:color w:val="0F4761" w:themeColor="accent1" w:themeShade="BF"/>
-      <w:sz w:val="40"/>
-      <w:szCs w:val="40"/>
+      <w:b/>
+      <w:bCs/>
+      <w:color w:val="5A3E36"/>
+      <w:kern w:val="36"/>
+      <w:sz w:val="42"/>
+      <w:szCs w:val="42"/>
     </w:rPr>
   </w:style>
   <w:style w:type="paragraph" w:styleId="Heading2">
     <w:name w:val="heading 2"/>
     <w:basedOn w:val="Normal"/>
-    <w:next w:val="Normal"/>
     <w:link w:val="Heading2Char"/>
     <w:uiPriority w:val="9"/>
-    <w:semiHidden/>
-    <w:unhideWhenUsed/>
     <w:qFormat/>
-    <w:rsid w:val="0002683E"/>
     <w:pPr>
-      <w:keepNext/>
-      <w:keepLines/>
-      <w:spacing w:before="160" w:after="80"/>
+      <w:spacing w:before="375" w:after="225"/>
       <w:outlineLvl w:val="1"/>
     </w:pPr>
     <w:rPr>
-      <w:rFonts w:asciiTheme="majorHAnsi" w:eastAsiaTheme="majorEastAsia" w:hAnsiTheme="majorHAnsi" w:cstheme="majorBidi"/>
-      <w:color w:val="0F4761" w:themeColor="accent1" w:themeShade="BF"/>
-      <w:sz w:val="32"/>
-      <w:szCs w:val="32"/>
+      <w:b/>
+      <w:bCs/>
+      <w:color w:val="5A3E36"/>
+      <w:sz w:val="36"/>
+      <w:szCs w:val="36"/>
     </w:rPr>
   </w:style>
   <w:style w:type="paragraph" w:styleId="Heading3">
     <w:name w:val="heading 3"/>
     <w:basedOn w:val="Normal"/>
-    <w:next w:val="Normal"/>
     <w:link w:val="Heading3Char"/>
     <w:uiPriority w:val="9"/>
-    <w:semiHidden/>
-    <w:unhideWhenUsed/>
     <w:qFormat/>
-    <w:rsid w:val="0002683E"/>
     <w:pPr>
-      <w:keepNext/>
-      <w:keepLines/>
-      <w:spacing w:before="160" w:after="80"/>
+      <w:spacing w:before="300" w:after="150"/>
       <w:outlineLvl w:val="2"/>
     </w:pPr>
     <w:rPr>
-      <w:rFonts w:eastAsiaTheme="majorEastAsia" w:cstheme="majorBidi"/>
-      <w:color w:val="0F4761" w:themeColor="accent1" w:themeShade="BF"/>
-      <w:sz w:val="28"/>
-      <w:szCs w:val="28"/>
+      <w:b/>
+      <w:bCs/>
+      <w:color w:val="5A3E36"/>
+      <w:sz w:val="30"/>
+      <w:szCs w:val="30"/>
     </w:rPr>
   </w:style>
   <w:style w:type="paragraph" w:styleId="Heading4">
     <w:name w:val="heading 4"/>
     <w:basedOn w:val="Normal"/>
-    <w:next w:val="Normal"/>
     <w:link w:val="Heading4Char"/>
     <w:uiPriority w:val="9"/>
-    <w:semiHidden/>
-    <w:unhideWhenUsed/>
     <w:qFormat/>
-    <w:rsid w:val="0002683E"/>
     <w:pPr>
-      <w:keepNext/>
-      <w:keepLines/>
-      <w:spacing w:before="80" w:after="40"/>
+      <w:spacing w:before="225" w:after="120"/>
       <w:outlineLvl w:val="3"/>
     </w:pPr>
     <w:rPr>
-      <w:rFonts w:eastAsiaTheme="majorEastAsia" w:cstheme="majorBidi"/>
-      <w:i/>
-      <w:iCs/>
-      <w:color w:val="0F4761" w:themeColor="accent1" w:themeShade="BF"/>
-    </w:rPr>
-  </w:style>
-  <w:style w:type="paragraph" w:styleId="Heading5">
-    <w:name w:val="heading 5"/>
-    <w:basedOn w:val="Normal"/>
-    <w:next w:val="Normal"/>
-    <w:link w:val="Heading5Char"/>
-    <w:uiPriority w:val="9"/>
-    <w:semiHidden/>
-    <w:unhideWhenUsed/>
-    <w:qFormat/>
-    <w:rsid w:val="0002683E"/>
-    <w:pPr>
-      <w:keepNext/>
-      <w:keepLines/>
-      <w:spacing w:before="80" w:after="40"/>
-      <w:outlineLvl w:val="4"/>
-    </w:pPr>
-    <w:rPr>
-      <w:rFonts w:eastAsiaTheme="majorEastAsia" w:cstheme="majorBidi"/>
-      <w:color w:val="0F4761" w:themeColor="accent1" w:themeShade="BF"/>
-    </w:rPr>
-  </w:style>
-  <w:style w:type="paragraph" w:styleId="Heading6">
-    <w:name w:val="heading 6"/>
-    <w:basedOn w:val="Normal"/>
-    <w:next w:val="Normal"/>
-    <w:link w:val="Heading6Char"/>
-    <w:uiPriority w:val="9"/>
-    <w:semiHidden/>
-    <w:unhideWhenUsed/>
-    <w:qFormat/>
-    <w:rsid w:val="0002683E"/>
-    <w:pPr>
-      <w:keepNext/>
-      <w:keepLines/>
-      <w:spacing w:before="40" w:after="0"/>
-      <w:outlineLvl w:val="5"/>
-    </w:pPr>
-    <w:rPr>
-      <w:rFonts w:eastAsiaTheme="majorEastAsia" w:cstheme="majorBidi"/>
-      <w:i/>
-      <w:iCs/>
-      <w:color w:val="595959" w:themeColor="text1" w:themeTint="A6"/>
-    </w:rPr>
-  </w:style>
-  <w:style w:type="paragraph" w:styleId="Heading7">
-    <w:name w:val="heading 7"/>
-    <w:basedOn w:val="Normal"/>
-    <w:next w:val="Normal"/>
-    <w:link w:val="Heading7Char"/>
-    <w:uiPriority w:val="9"/>
-    <w:semiHidden/>
-    <w:unhideWhenUsed/>
-    <w:qFormat/>
-    <w:rsid w:val="0002683E"/>
-    <w:pPr>
-      <w:keepNext/>
-      <w:keepLines/>
-      <w:spacing w:before="40" w:after="0"/>
-      <w:outlineLvl w:val="6"/>
-    </w:pPr>
-    <w:rPr>
-      <w:rFonts w:eastAsiaTheme="majorEastAsia" w:cstheme="majorBidi"/>
-      <w:color w:val="595959" w:themeColor="text1" w:themeTint="A6"/>
-    </w:rPr>
-  </w:style>
-  <w:style w:type="paragraph" w:styleId="Heading8">
-    <w:name w:val="heading 8"/>
-    <w:basedOn w:val="Normal"/>
-    <w:next w:val="Normal"/>
-    <w:link w:val="Heading8Char"/>
-    <w:uiPriority w:val="9"/>
-    <w:semiHidden/>
-    <w:unhideWhenUsed/>
-    <w:qFormat/>
-    <w:rsid w:val="0002683E"/>
-    <w:pPr>
-      <w:keepNext/>
-      <w:keepLines/>
-      <w:spacing w:after="0"/>
-      <w:outlineLvl w:val="7"/>
-    </w:pPr>
-    <w:rPr>
-      <w:rFonts w:eastAsiaTheme="majorEastAsia" w:cstheme="majorBidi"/>
-      <w:i/>
-      <w:iCs/>
-      <w:color w:val="272727" w:themeColor="text1" w:themeTint="D8"/>
-    </w:rPr>
-  </w:style>
-  <w:style w:type="paragraph" w:styleId="Heading9">
-    <w:name w:val="heading 9"/>
-    <w:basedOn w:val="Normal"/>
-    <w:next w:val="Normal"/>
-    <w:link w:val="Heading9Char"/>
-    <w:uiPriority w:val="9"/>
-    <w:semiHidden/>
-    <w:unhideWhenUsed/>
-    <w:qFormat/>
-    <w:rsid w:val="0002683E"/>
-    <w:pPr>
-      <w:keepNext/>
-      <w:keepLines/>
-      <w:spacing w:after="0"/>
-      <w:outlineLvl w:val="8"/>
-    </w:pPr>
-    <w:rPr>
-      <w:rFonts w:eastAsiaTheme="majorEastAsia" w:cstheme="majorBidi"/>
-      <w:color w:val="272727" w:themeColor="text1" w:themeTint="D8"/>
+      <w:b/>
+      <w:bCs/>
+      <w:color w:val="5A3E36"/>
+      <w:sz w:val="27"/>
+      <w:szCs w:val="27"/>
     </w:rPr>
   </w:style>
   <w:style w:type="character" w:default="1" w:styleId="DefaultParagraphFont">
     <w:name w:val="Default Paragraph Font"/>
     <w:uiPriority w:val="1"/>
+    <w:semiHidden/>
     <w:unhideWhenUsed/>
   </w:style>
   <w:style w:type="table" w:default="1" w:styleId="TableNormal">
@@ -2346,7 +4352,6 @@
     <w:basedOn w:val="DefaultParagraphFont"/>
     <w:link w:val="Heading1"/>
     <w:uiPriority w:val="9"/>
-    <w:rsid w:val="0002683E"/>
     <w:rPr>
       <w:rFonts w:asciiTheme="majorHAnsi" w:eastAsiaTheme="majorEastAsia" w:hAnsiTheme="majorHAnsi" w:cstheme="majorBidi"/>
       <w:color w:val="0F4761" w:themeColor="accent1" w:themeShade="BF"/>
@@ -2360,7 +4365,6 @@
     <w:link w:val="Heading2"/>
     <w:uiPriority w:val="9"/>
     <w:semiHidden/>
-    <w:rsid w:val="0002683E"/>
     <w:rPr>
       <w:rFonts w:asciiTheme="majorHAnsi" w:eastAsiaTheme="majorEastAsia" w:hAnsiTheme="majorHAnsi" w:cstheme="majorBidi"/>
       <w:color w:val="0F4761" w:themeColor="accent1" w:themeShade="BF"/>
@@ -2374,9 +4378,8 @@
     <w:link w:val="Heading3"/>
     <w:uiPriority w:val="9"/>
     <w:semiHidden/>
-    <w:rsid w:val="0002683E"/>
     <w:rPr>
-      <w:rFonts w:eastAsiaTheme="majorEastAsia" w:cstheme="majorBidi"/>
+      <w:rFonts w:asciiTheme="minorHAnsi" w:eastAsiaTheme="majorEastAsia" w:hAnsiTheme="minorHAnsi" w:cstheme="majorBidi"/>
       <w:color w:val="0F4761" w:themeColor="accent1" w:themeShade="BF"/>
       <w:sz w:val="28"/>
       <w:szCs w:val="28"/>
@@ -2388,247 +4391,40 @@
     <w:link w:val="Heading4"/>
     <w:uiPriority w:val="9"/>
     <w:semiHidden/>
-    <w:rsid w:val="0002683E"/>
     <w:rPr>
-      <w:rFonts w:eastAsiaTheme="majorEastAsia" w:cstheme="majorBidi"/>
+      <w:rFonts w:asciiTheme="minorHAnsi" w:eastAsiaTheme="majorEastAsia" w:hAnsiTheme="minorHAnsi" w:cstheme="majorBidi"/>
       <w:i/>
       <w:iCs/>
       <w:color w:val="0F4761" w:themeColor="accent1" w:themeShade="BF"/>
+      <w:sz w:val="24"/>
+      <w:szCs w:val="24"/>
     </w:rPr>
   </w:style>
-  <w:style w:type="character" w:customStyle="1" w:styleId="Heading5Char">
-    <w:name w:val="Heading 5 Char"/>
-    <w:basedOn w:val="DefaultParagraphFont"/>
-    <w:link w:val="Heading5"/>
-    <w:uiPriority w:val="9"/>
-    <w:semiHidden/>
-    <w:rsid w:val="0002683E"/>
-    <w:rPr>
-      <w:rFonts w:eastAsiaTheme="majorEastAsia" w:cstheme="majorBidi"/>
-      <w:color w:val="0F4761" w:themeColor="accent1" w:themeShade="BF"/>
-    </w:rPr>
-  </w:style>
-  <w:style w:type="character" w:customStyle="1" w:styleId="Heading6Char">
-    <w:name w:val="Heading 6 Char"/>
-    <w:basedOn w:val="DefaultParagraphFont"/>
-    <w:link w:val="Heading6"/>
-    <w:uiPriority w:val="9"/>
-    <w:semiHidden/>
-    <w:rsid w:val="0002683E"/>
-    <w:rPr>
-      <w:rFonts w:eastAsiaTheme="majorEastAsia" w:cstheme="majorBidi"/>
-      <w:i/>
-      <w:iCs/>
-      <w:color w:val="595959" w:themeColor="text1" w:themeTint="A6"/>
-    </w:rPr>
-  </w:style>
-  <w:style w:type="character" w:customStyle="1" w:styleId="Heading7Char">
-    <w:name w:val="Heading 7 Char"/>
-    <w:basedOn w:val="DefaultParagraphFont"/>
-    <w:link w:val="Heading7"/>
-    <w:uiPriority w:val="9"/>
-    <w:semiHidden/>
-    <w:rsid w:val="0002683E"/>
-    <w:rPr>
-      <w:rFonts w:eastAsiaTheme="majorEastAsia" w:cstheme="majorBidi"/>
-      <w:color w:val="595959" w:themeColor="text1" w:themeTint="A6"/>
-    </w:rPr>
-  </w:style>
-  <w:style w:type="character" w:customStyle="1" w:styleId="Heading8Char">
-    <w:name w:val="Heading 8 Char"/>
-    <w:basedOn w:val="DefaultParagraphFont"/>
-    <w:link w:val="Heading8"/>
-    <w:uiPriority w:val="9"/>
-    <w:semiHidden/>
-    <w:rsid w:val="0002683E"/>
-    <w:rPr>
-      <w:rFonts w:eastAsiaTheme="majorEastAsia" w:cstheme="majorBidi"/>
-      <w:i/>
-      <w:iCs/>
-      <w:color w:val="272727" w:themeColor="text1" w:themeTint="D8"/>
-    </w:rPr>
-  </w:style>
-  <w:style w:type="character" w:customStyle="1" w:styleId="Heading9Char">
-    <w:name w:val="Heading 9 Char"/>
-    <w:basedOn w:val="DefaultParagraphFont"/>
-    <w:link w:val="Heading9"/>
-    <w:uiPriority w:val="9"/>
-    <w:semiHidden/>
-    <w:rsid w:val="0002683E"/>
-    <w:rPr>
-      <w:rFonts w:eastAsiaTheme="majorEastAsia" w:cstheme="majorBidi"/>
-      <w:color w:val="272727" w:themeColor="text1" w:themeTint="D8"/>
-    </w:rPr>
-  </w:style>
-  <w:style w:type="paragraph" w:styleId="Title">
-    <w:name w:val="Title"/>
+  <w:style w:type="paragraph" w:customStyle="1" w:styleId="msonormal0">
+    <w:name w:val="msonormal"/>
     <w:basedOn w:val="Normal"/>
-    <w:next w:val="Normal"/>
-    <w:link w:val="TitleChar"/>
-    <w:uiPriority w:val="10"/>
-    <w:qFormat/>
-    <w:rsid w:val="0002683E"/>
     <w:pPr>
-      <w:spacing w:after="80" w:line="240" w:lineRule="auto"/>
-      <w:contextualSpacing/>
-    </w:pPr>
-    <w:rPr>
-      <w:rFonts w:asciiTheme="majorHAnsi" w:eastAsiaTheme="majorEastAsia" w:hAnsiTheme="majorHAnsi" w:cstheme="majorBidi"/>
-      <w:spacing w:val="-10"/>
-      <w:kern w:val="28"/>
-      <w:sz w:val="56"/>
-      <w:szCs w:val="56"/>
-    </w:rPr>
-  </w:style>
-  <w:style w:type="character" w:customStyle="1" w:styleId="TitleChar">
-    <w:name w:val="Title Char"/>
-    <w:basedOn w:val="DefaultParagraphFont"/>
-    <w:link w:val="Title"/>
-    <w:uiPriority w:val="10"/>
-    <w:rsid w:val="0002683E"/>
-    <w:rPr>
-      <w:rFonts w:asciiTheme="majorHAnsi" w:eastAsiaTheme="majorEastAsia" w:hAnsiTheme="majorHAnsi" w:cstheme="majorBidi"/>
-      <w:spacing w:val="-10"/>
-      <w:kern w:val="28"/>
-      <w:sz w:val="56"/>
-      <w:szCs w:val="56"/>
-    </w:rPr>
-  </w:style>
-  <w:style w:type="paragraph" w:styleId="Subtitle">
-    <w:name w:val="Subtitle"/>
-    <w:basedOn w:val="Normal"/>
-    <w:next w:val="Normal"/>
-    <w:link w:val="SubtitleChar"/>
-    <w:uiPriority w:val="11"/>
-    <w:qFormat/>
-    <w:rsid w:val="0002683E"/>
-    <w:pPr>
-      <w:numPr>
-        <w:ilvl w:val="1"/>
-      </w:numPr>
-    </w:pPr>
-    <w:rPr>
-      <w:rFonts w:eastAsiaTheme="majorEastAsia" w:cstheme="majorBidi"/>
-      <w:color w:val="595959" w:themeColor="text1" w:themeTint="A6"/>
-      <w:spacing w:val="15"/>
-      <w:sz w:val="28"/>
-      <w:szCs w:val="28"/>
-    </w:rPr>
-  </w:style>
-  <w:style w:type="character" w:customStyle="1" w:styleId="SubtitleChar">
-    <w:name w:val="Subtitle Char"/>
-    <w:basedOn w:val="DefaultParagraphFont"/>
-    <w:link w:val="Subtitle"/>
-    <w:uiPriority w:val="11"/>
-    <w:rsid w:val="0002683E"/>
-    <w:rPr>
-      <w:rFonts w:eastAsiaTheme="majorEastAsia" w:cstheme="majorBidi"/>
-      <w:color w:val="595959" w:themeColor="text1" w:themeTint="A6"/>
-      <w:spacing w:val="15"/>
-      <w:sz w:val="28"/>
-      <w:szCs w:val="28"/>
-    </w:rPr>
-  </w:style>
-  <w:style w:type="paragraph" w:styleId="Quote">
-    <w:name w:val="Quote"/>
-    <w:basedOn w:val="Normal"/>
-    <w:next w:val="Normal"/>
-    <w:link w:val="QuoteChar"/>
-    <w:uiPriority w:val="29"/>
-    <w:qFormat/>
-    <w:rsid w:val="0002683E"/>
-    <w:pPr>
-      <w:spacing w:before="160"/>
-      <w:jc w:val="center"/>
-    </w:pPr>
-    <w:rPr>
-      <w:i/>
-      <w:iCs/>
-      <w:color w:val="404040" w:themeColor="text1" w:themeTint="BF"/>
-    </w:rPr>
-  </w:style>
-  <w:style w:type="character" w:customStyle="1" w:styleId="QuoteChar">
-    <w:name w:val="Quote Char"/>
-    <w:basedOn w:val="DefaultParagraphFont"/>
-    <w:link w:val="Quote"/>
-    <w:uiPriority w:val="29"/>
-    <w:rsid w:val="0002683E"/>
-    <w:rPr>
-      <w:i/>
-      <w:iCs/>
-      <w:color w:val="404040" w:themeColor="text1" w:themeTint="BF"/>
-    </w:rPr>
-  </w:style>
-  <w:style w:type="paragraph" w:styleId="ListParagraph">
-    <w:name w:val="List Paragraph"/>
-    <w:basedOn w:val="Normal"/>
-    <w:uiPriority w:val="34"/>
-    <w:qFormat/>
-    <w:rsid w:val="0002683E"/>
-    <w:pPr>
-      <w:ind w:left="720"/>
-      <w:contextualSpacing/>
+      <w:spacing w:before="100" w:beforeAutospacing="1" w:after="150"/>
     </w:pPr>
   </w:style>
-  <w:style w:type="character" w:styleId="IntenseEmphasis">
-    <w:name w:val="Intense Emphasis"/>
+  <w:style w:type="paragraph" w:styleId="NormalWeb">
+    <w:name w:val="Normal (Web)"/>
+    <w:basedOn w:val="Normal"/>
+    <w:uiPriority w:val="99"/>
+    <w:semiHidden/>
+    <w:unhideWhenUsed/>
+    <w:pPr>
+      <w:spacing w:before="100" w:beforeAutospacing="1" w:after="150"/>
+    </w:pPr>
+  </w:style>
+  <w:style w:type="character" w:styleId="Strong">
+    <w:name w:val="Strong"/>
     <w:basedOn w:val="DefaultParagraphFont"/>
-    <w:uiPriority w:val="21"/>
+    <w:uiPriority w:val="22"/>
     <w:qFormat/>
-    <w:rsid w:val="0002683E"/>
-    <w:rPr>
-      <w:i/>
-      <w:iCs/>
-      <w:color w:val="0F4761" w:themeColor="accent1" w:themeShade="BF"/>
-    </w:rPr>
-  </w:style>
-  <w:style w:type="paragraph" w:styleId="IntenseQuote">
-    <w:name w:val="Intense Quote"/>
-    <w:basedOn w:val="Normal"/>
-    <w:next w:val="Normal"/>
-    <w:link w:val="IntenseQuoteChar"/>
-    <w:uiPriority w:val="30"/>
-    <w:qFormat/>
-    <w:rsid w:val="0002683E"/>
-    <w:pPr>
-      <w:pBdr>
-        <w:top w:val="single" w:sz="4" w:space="10" w:color="0F4761" w:themeColor="accent1" w:themeShade="BF"/>
-        <w:bottom w:val="single" w:sz="4" w:space="10" w:color="0F4761" w:themeColor="accent1" w:themeShade="BF"/>
-      </w:pBdr>
-      <w:spacing w:before="360" w:after="360"/>
-      <w:ind w:left="864" w:right="864"/>
-      <w:jc w:val="center"/>
-    </w:pPr>
-    <w:rPr>
-      <w:i/>
-      <w:iCs/>
-      <w:color w:val="0F4761" w:themeColor="accent1" w:themeShade="BF"/>
-    </w:rPr>
-  </w:style>
-  <w:style w:type="character" w:customStyle="1" w:styleId="IntenseQuoteChar">
-    <w:name w:val="Intense Quote Char"/>
-    <w:basedOn w:val="DefaultParagraphFont"/>
-    <w:link w:val="IntenseQuote"/>
-    <w:uiPriority w:val="30"/>
-    <w:rsid w:val="0002683E"/>
-    <w:rPr>
-      <w:i/>
-      <w:iCs/>
-      <w:color w:val="0F4761" w:themeColor="accent1" w:themeShade="BF"/>
-    </w:rPr>
-  </w:style>
-  <w:style w:type="character" w:styleId="IntenseReference">
-    <w:name w:val="Intense Reference"/>
-    <w:basedOn w:val="DefaultParagraphFont"/>
-    <w:uiPriority w:val="32"/>
-    <w:qFormat/>
-    <w:rsid w:val="0002683E"/>
     <w:rPr>
       <w:b/>
       <w:bCs/>
-      <w:smallCaps/>
-      <w:color w:val="0F4761" w:themeColor="accent1" w:themeShade="BF"/>
-      <w:spacing w:val="5"/>
     </w:rPr>
   </w:style>
 </w:styles>
